--- a/PabloArboledaMarianaAcevedo_Final.docx
+++ b/PabloArboledaMarianaAcevedo_Final.docx
@@ -630,17 +630,7 @@
           <w:sz w:val="24"/>
           <w:szCs w:val="24"/>
         </w:rPr>
-        <w:t>0</w:t>
-      </w:r>
-      <w:r>
-        <w:rPr>
-          <w:rFonts w:ascii="Times New Roman" w:hAnsi="Times New Roman"/>
-          <w:b w:val="0"/>
-          <w:bCs w:val="0"/>
-          <w:sz w:val="24"/>
-          <w:szCs w:val="24"/>
-        </w:rPr>
-        <w:t>8</w:t>
+        <w:t>10</w:t>
       </w:r>
       <w:r>
         <w:rPr>
@@ -769,7 +759,6 @@
           <w:lang w:val="es-CO" w:eastAsia="es-CO"/>
         </w:rPr>
       </w:pPr>
-      <w:proofErr w:type="spellStart"/>
       <w:r>
         <w:rPr>
           <w:b w:val="0"/>
@@ -777,17 +766,7 @@
           <w:szCs w:val="24"/>
           <w:lang w:val="es-CO" w:eastAsia="es-CO"/>
         </w:rPr>
-        <w:t>Bitword</w:t>
-      </w:r>
-      <w:proofErr w:type="spellEnd"/>
-      <w:r>
-        <w:rPr>
-          <w:b w:val="0"/>
-          <w:bCs w:val="0"/>
-          <w:szCs w:val="24"/>
-          <w:lang w:val="es-CO" w:eastAsia="es-CO"/>
-        </w:rPr>
-        <w:t xml:space="preserve"> es una empresa que ofrece a sus clientes productos y suscripciones para obtener grandes comisiones. Con base en este tipo de negocio realizar:</w:t>
+        <w:t>Bitword es una empresa que ofrece a sus clientes productos y suscripciones para obtener grandes comisiones. Con base en este tipo de negocio realizar:</w:t>
       </w:r>
     </w:p>
     <w:p>
@@ -1213,19 +1192,8 @@
           <w:szCs w:val="24"/>
           <w:lang w:val="es-CO" w:eastAsia="es-CO"/>
         </w:rPr>
-        <w:t xml:space="preserve">Interactuar página </w:t>
+        <w:t>Interactuar página Bitword</w:t>
       </w:r>
-      <w:proofErr w:type="spellStart"/>
-      <w:r>
-        <w:rPr>
-          <w:b w:val="0"/>
-          <w:bCs w:val="0"/>
-          <w:szCs w:val="24"/>
-          <w:lang w:val="es-CO" w:eastAsia="es-CO"/>
-        </w:rPr>
-        <w:t>Bitword</w:t>
-      </w:r>
-      <w:proofErr w:type="spellEnd"/>
     </w:p>
     <w:tbl>
       <w:tblPr>
@@ -1240,7 +1208,7 @@
       </w:tblGrid>
       <w:tr>
         <w:trPr>
-          <w:trHeight w:val="7669"/>
+          <w:trHeight w:val="6974"/>
         </w:trPr>
         <w:tc>
           <w:tcPr>
@@ -1369,18 +1337,18 @@
                 <w:lang w:val="es-CO" w:eastAsia="es-CO"/>
               </w:rPr>
               <w:drawing>
-                <wp:anchor distT="0" distB="0" distL="114300" distR="114300" simplePos="0" relativeHeight="251658240" behindDoc="0" locked="0" layoutInCell="1" allowOverlap="1" wp14:anchorId="7B32E857" wp14:editId="5104CD47">
+                <wp:anchor distT="0" distB="0" distL="114300" distR="114300" simplePos="0" relativeHeight="251660288" behindDoc="0" locked="0" layoutInCell="1" allowOverlap="1" wp14:anchorId="0FBB9140" wp14:editId="6729688C">
                   <wp:simplePos x="0" y="0"/>
                   <wp:positionH relativeFrom="column">
-                    <wp:posOffset>-1218948</wp:posOffset>
+                    <wp:posOffset>-1249680</wp:posOffset>
                   </wp:positionH>
                   <wp:positionV relativeFrom="paragraph">
-                    <wp:posOffset>68868</wp:posOffset>
+                    <wp:posOffset>49531</wp:posOffset>
                   </wp:positionV>
-                  <wp:extent cx="5357003" cy="4709795"/>
+                  <wp:extent cx="5467350" cy="4324350"/>
                   <wp:effectExtent l="0" t="0" r="0" b="0"/>
                   <wp:wrapNone/>
-                  <wp:docPr id="11" name="Imagen 11"/>
+                  <wp:docPr id="4" name="Imagen 4"/>
                   <wp:cNvGraphicFramePr>
                     <a:graphicFrameLocks xmlns:a="http://schemas.openxmlformats.org/drawingml/2006/main" noChangeAspect="1"/>
                   </wp:cNvGraphicFramePr>
@@ -1388,30 +1356,23 @@
                     <a:graphicData uri="http://schemas.openxmlformats.org/drawingml/2006/picture">
                       <pic:pic xmlns:pic="http://schemas.openxmlformats.org/drawingml/2006/picture">
                         <pic:nvPicPr>
-                          <pic:cNvPr id="11" name="Imagen 11"/>
+                          <pic:cNvPr id="4" name="Imagen 4"/>
                           <pic:cNvPicPr/>
                         </pic:nvPicPr>
-                        <pic:blipFill rotWithShape="1">
+                        <pic:blipFill>
                           <a:blip r:embed="rId8"/>
-                          <a:srcRect r="4657" b="3316"/>
-                          <a:stretch/>
+                          <a:stretch>
+                            <a:fillRect/>
+                          </a:stretch>
                         </pic:blipFill>
-                        <pic:spPr bwMode="auto">
+                        <pic:spPr>
                           <a:xfrm>
                             <a:off x="0" y="0"/>
-                            <a:ext cx="5368033" cy="4719493"/>
+                            <a:ext cx="5467350" cy="4324350"/>
                           </a:xfrm>
                           <a:prstGeom prst="rect">
                             <a:avLst/>
                           </a:prstGeom>
-                          <a:ln>
-                            <a:noFill/>
-                          </a:ln>
-                          <a:extLst>
-                            <a:ext uri="{53640926-AAD7-44D8-BBD7-CCE9431645EC}">
-                              <a14:shadowObscured xmlns:a14="http://schemas.microsoft.com/office/drawing/2010/main"/>
-                            </a:ext>
-                          </a:extLst>
                         </pic:spPr>
                       </pic:pic>
                     </a:graphicData>
@@ -1860,7 +1821,6 @@
                 <w:szCs w:val="24"/>
                 <w:lang w:val="es-CO" w:eastAsia="es-CO"/>
               </w:rPr>
-              <w:lastRenderedPageBreak/>
               <w:t>Flujo normal</w:t>
             </w:r>
           </w:p>
@@ -1958,7 +1918,16 @@
                 <w:szCs w:val="24"/>
                 <w:lang w:eastAsia="es-CO"/>
               </w:rPr>
-              <w:t>8. El usuario hace clic en el botón “Descubre los ingresos principales”</w:t>
+              <w:t>7</w:t>
+            </w:r>
+            <w:r>
+              <w:rPr>
+                <w:b w:val="0"/>
+                <w:bCs w:val="0"/>
+                <w:szCs w:val="24"/>
+                <w:lang w:eastAsia="es-CO"/>
+              </w:rPr>
+              <w:t>. El usuario hace clic en el botón “Descubre los ingresos principales”</w:t>
             </w:r>
           </w:p>
           <w:p>
@@ -1977,7 +1946,7 @@
                 <w:szCs w:val="24"/>
                 <w:lang w:eastAsia="es-CO"/>
               </w:rPr>
-              <w:t>9. El sistema redirige al usuario a la parte media de la página web bitword.co</w:t>
+              <w:t>8. El sistema carga los países</w:t>
             </w:r>
           </w:p>
           <w:p>
@@ -1996,7 +1965,64 @@
                 <w:szCs w:val="24"/>
                 <w:lang w:eastAsia="es-CO"/>
               </w:rPr>
-              <w:t>10. El sistema carga el valor de la suscripción</w:t>
+              <w:t>9</w:t>
+            </w:r>
+            <w:r>
+              <w:rPr>
+                <w:b w:val="0"/>
+                <w:bCs w:val="0"/>
+                <w:szCs w:val="24"/>
+                <w:lang w:eastAsia="es-CO"/>
+              </w:rPr>
+              <w:t>. El sistema carga el valor de la suscripción</w:t>
+            </w:r>
+            <w:r>
+              <w:rPr>
+                <w:b w:val="0"/>
+                <w:bCs w:val="0"/>
+                <w:szCs w:val="24"/>
+                <w:lang w:eastAsia="es-CO"/>
+              </w:rPr>
+              <w:t>.</w:t>
+            </w:r>
+          </w:p>
+          <w:p>
+            <w:pPr>
+              <w:rPr>
+                <w:b w:val="0"/>
+                <w:bCs w:val="0"/>
+                <w:szCs w:val="24"/>
+                <w:lang w:eastAsia="es-CO"/>
+              </w:rPr>
+            </w:pPr>
+            <w:r>
+              <w:rPr>
+                <w:b w:val="0"/>
+                <w:bCs w:val="0"/>
+                <w:szCs w:val="24"/>
+                <w:lang w:eastAsia="es-CO"/>
+              </w:rPr>
+              <w:lastRenderedPageBreak/>
+              <w:t>10. El sistema carga los equipos</w:t>
+            </w:r>
+          </w:p>
+          <w:p>
+            <w:pPr>
+              <w:rPr>
+                <w:b w:val="0"/>
+                <w:bCs w:val="0"/>
+                <w:szCs w:val="24"/>
+                <w:lang w:eastAsia="es-CO"/>
+              </w:rPr>
+            </w:pPr>
+            <w:r>
+              <w:rPr>
+                <w:b w:val="0"/>
+                <w:bCs w:val="0"/>
+                <w:szCs w:val="24"/>
+                <w:lang w:eastAsia="es-CO"/>
+              </w:rPr>
+              <w:t>11. El sistema carga los miembros</w:t>
             </w:r>
           </w:p>
         </w:tc>
@@ -2025,6 +2051,7 @@
                 <w:szCs w:val="24"/>
                 <w:lang w:val="es-CO" w:eastAsia="es-CO"/>
               </w:rPr>
+              <w:lastRenderedPageBreak/>
               <w:t>Flujo alterno</w:t>
             </w:r>
           </w:p>
@@ -2187,16 +2214,7 @@
                 <w:szCs w:val="24"/>
                 <w:lang w:eastAsia="es-CO"/>
               </w:rPr>
-              <w:t xml:space="preserve"> </w:t>
-            </w:r>
-            <w:r>
-              <w:rPr>
-                <w:b w:val="0"/>
-                <w:bCs w:val="0"/>
-                <w:szCs w:val="24"/>
-                <w:lang w:eastAsia="es-CO"/>
-              </w:rPr>
-              <w:t>bitword.co</w:t>
+              <w:t xml:space="preserve"> bitword.co</w:t>
             </w:r>
           </w:p>
           <w:p>
@@ -2278,93 +2296,58 @@
           <w:p>
             <w:pPr>
               <w:rPr>
-                <w:b w:val="0"/>
-                <w:bCs w:val="0"/>
                 <w:szCs w:val="24"/>
                 <w:lang w:eastAsia="es-CO"/>
               </w:rPr>
             </w:pPr>
             <w:r>
               <w:rPr>
-                <w:b w:val="0"/>
-                <w:bCs w:val="0"/>
-                <w:szCs w:val="24"/>
-                <w:lang w:eastAsia="es-CO"/>
-              </w:rPr>
-              <w:t xml:space="preserve">       7. El sistema recarga la página web</w:t>
+                <w:szCs w:val="24"/>
+                <w:lang w:eastAsia="es-CO"/>
+              </w:rPr>
+              <w:t>4</w:t>
+            </w:r>
+            <w:r>
+              <w:rPr>
+                <w:szCs w:val="24"/>
+                <w:lang w:eastAsia="es-CO"/>
+              </w:rPr>
+              <w:t xml:space="preserve">.2. </w:t>
+            </w:r>
+            <w:r>
+              <w:rPr>
+                <w:szCs w:val="24"/>
+                <w:lang w:eastAsia="es-CO"/>
+              </w:rPr>
+              <w:t>El usuario desea continuar con el idioma cargado por defecto</w:t>
             </w:r>
           </w:p>
           <w:p>
             <w:pPr>
               <w:rPr>
+                <w:b w:val="0"/>
+                <w:bCs w:val="0"/>
                 <w:szCs w:val="24"/>
                 <w:lang w:eastAsia="es-CO"/>
               </w:rPr>
             </w:pPr>
             <w:r>
               <w:rPr>
-                <w:szCs w:val="24"/>
-                <w:lang w:eastAsia="es-CO"/>
-              </w:rPr>
-              <w:t>4</w:t>
-            </w:r>
-            <w:r>
-              <w:rPr>
-                <w:szCs w:val="24"/>
-                <w:lang w:eastAsia="es-CO"/>
-              </w:rPr>
-              <w:t xml:space="preserve">.2. </w:t>
-            </w:r>
-            <w:r>
-              <w:rPr>
-                <w:szCs w:val="24"/>
-                <w:lang w:eastAsia="es-CO"/>
-              </w:rPr>
-              <w:t>El usuario desea continuar con el idioma cargado por defecto</w:t>
-            </w:r>
-          </w:p>
-          <w:p>
-            <w:pPr>
-              <w:rPr>
-                <w:b w:val="0"/>
-                <w:bCs w:val="0"/>
-                <w:szCs w:val="24"/>
-                <w:lang w:eastAsia="es-CO"/>
-              </w:rPr>
-            </w:pPr>
-            <w:r>
-              <w:rPr>
-                <w:szCs w:val="24"/>
-                <w:lang w:eastAsia="es-CO"/>
-              </w:rPr>
-              <w:t xml:space="preserve">       </w:t>
-            </w:r>
-            <w:r>
-              <w:rPr>
-                <w:b w:val="0"/>
-                <w:bCs w:val="0"/>
-                <w:szCs w:val="24"/>
-                <w:lang w:eastAsia="es-CO"/>
-              </w:rPr>
-              <w:t>5. El usuario contin</w:t>
-            </w:r>
-            <w:r>
-              <w:rPr>
-                <w:b w:val="0"/>
-                <w:bCs w:val="0"/>
-                <w:szCs w:val="24"/>
-                <w:lang w:eastAsia="es-CO"/>
-              </w:rPr>
-              <w:t>úa</w:t>
-            </w:r>
-            <w:r>
-              <w:rPr>
-                <w:b w:val="0"/>
-                <w:bCs w:val="0"/>
-                <w:szCs w:val="24"/>
-                <w:lang w:eastAsia="es-CO"/>
-              </w:rPr>
-              <w:t xml:space="preserve"> en la página web bitword.co</w:t>
+                <w:b w:val="0"/>
+                <w:bCs w:val="0"/>
+                <w:szCs w:val="24"/>
+                <w:lang w:eastAsia="es-CO"/>
+              </w:rPr>
+              <w:t xml:space="preserve">     </w:t>
+            </w:r>
+            <w:r>
+              <w:rPr>
+                <w:b w:val="0"/>
+                <w:bCs w:val="0"/>
+                <w:szCs w:val="24"/>
+                <w:lang w:eastAsia="es-CO"/>
+              </w:rPr>
+              <w:t>5. (continúa en la página sigue al caso de uso 7)</w:t>
             </w:r>
           </w:p>
         </w:tc>
@@ -2536,25 +2519,6 @@
                 <w:szCs w:val="24"/>
                 <w:lang w:eastAsia="es-CO"/>
               </w:rPr>
-              <w:t>2. El usuario puede continuar en la página bitword.co</w:t>
-            </w:r>
-          </w:p>
-          <w:p>
-            <w:pPr>
-              <w:rPr>
-                <w:b w:val="0"/>
-                <w:bCs w:val="0"/>
-                <w:szCs w:val="24"/>
-                <w:lang w:eastAsia="es-CO"/>
-              </w:rPr>
-            </w:pPr>
-            <w:r>
-              <w:rPr>
-                <w:b w:val="0"/>
-                <w:bCs w:val="0"/>
-                <w:szCs w:val="24"/>
-                <w:lang w:eastAsia="es-CO"/>
-              </w:rPr>
               <w:t>3. El usuario selecciona un idioma</w:t>
             </w:r>
           </w:p>
@@ -2647,6 +2611,18 @@
         </w:rPr>
         <w:t>Segundo punto</w:t>
       </w:r>
+    </w:p>
+    <w:p>
+      <w:pPr>
+        <w:pStyle w:val="Prrafodelista"/>
+        <w:spacing w:line="480" w:lineRule="auto"/>
+        <w:rPr>
+          <w:b w:val="0"/>
+          <w:bCs w:val="0"/>
+          <w:szCs w:val="24"/>
+          <w:lang w:val="es-CO" w:eastAsia="es-CO"/>
+        </w:rPr>
+      </w:pPr>
     </w:p>
     <w:p>
       <w:pPr>
@@ -2749,6 +2725,7 @@
               <w:rPr>
                 <w:b w:val="0"/>
                 <w:bCs w:val="0"/>
+                <w:noProof/>
                 <w:szCs w:val="24"/>
                 <w:lang w:val="es-CO" w:eastAsia="es-CO"/>
               </w:rPr>
@@ -2886,6 +2863,15 @@
               </w:rPr>
               <w:t>Descripción</w:t>
             </w:r>
+            <w:r>
+              <w:rPr>
+                <w:b w:val="0"/>
+                <w:bCs w:val="0"/>
+                <w:szCs w:val="24"/>
+                <w:lang w:val="es-CO" w:eastAsia="es-CO"/>
+              </w:rPr>
+              <w:t xml:space="preserve"> de caso de prueba</w:t>
+            </w:r>
           </w:p>
         </w:tc>
         <w:tc>
@@ -2896,7 +2882,6 @@
             <w:pPr>
               <w:pStyle w:val="Prrafodelista"/>
               <w:spacing w:line="480" w:lineRule="auto"/>
-              <w:ind w:left="0"/>
               <w:rPr>
                 <w:b w:val="0"/>
                 <w:bCs w:val="0"/>
@@ -2911,47 +2896,43 @@
                 <w:szCs w:val="24"/>
                 <w:lang w:val="es-CO" w:eastAsia="es-CO"/>
               </w:rPr>
-              <w:t>Verificación del comportamiento de la sesión “</w:t>
-            </w:r>
-            <w:proofErr w:type="spellStart"/>
-            <w:r>
-              <w:rPr>
-                <w:b w:val="0"/>
-                <w:bCs w:val="0"/>
-                <w:szCs w:val="24"/>
-                <w:lang w:val="es-CO" w:eastAsia="es-CO"/>
-              </w:rPr>
-              <w:t>What’s</w:t>
-            </w:r>
-            <w:proofErr w:type="spellEnd"/>
-            <w:r>
-              <w:rPr>
-                <w:b w:val="0"/>
-                <w:bCs w:val="0"/>
-                <w:szCs w:val="24"/>
-                <w:lang w:val="es-CO" w:eastAsia="es-CO"/>
-              </w:rPr>
-              <w:t xml:space="preserve"> </w:t>
-            </w:r>
-            <w:proofErr w:type="spellStart"/>
-            <w:r>
-              <w:rPr>
-                <w:b w:val="0"/>
-                <w:bCs w:val="0"/>
-                <w:szCs w:val="24"/>
-                <w:lang w:val="es-CO" w:eastAsia="es-CO"/>
-              </w:rPr>
-              <w:t>Appening</w:t>
-            </w:r>
-            <w:proofErr w:type="spellEnd"/>
-            <w:r>
-              <w:rPr>
-                <w:b w:val="0"/>
-                <w:bCs w:val="0"/>
-                <w:szCs w:val="24"/>
-                <w:lang w:val="es-CO" w:eastAsia="es-CO"/>
-              </w:rPr>
-              <w:t>”</w:t>
+              <w:t xml:space="preserve">Escenario de prueba: </w:t>
+            </w:r>
+            <w:r>
+              <w:rPr>
+                <w:b w:val="0"/>
+                <w:bCs w:val="0"/>
+                <w:szCs w:val="24"/>
+                <w:lang w:val="es-CO" w:eastAsia="es-CO"/>
+              </w:rPr>
+              <w:t>Verificación del comportamiento de la sesión “What’s Appening”</w:t>
+            </w:r>
+            <w:r>
+              <w:rPr>
+                <w:b w:val="0"/>
+                <w:bCs w:val="0"/>
+                <w:szCs w:val="24"/>
+                <w:lang w:val="es-CO" w:eastAsia="es-CO"/>
+              </w:rPr>
+              <w:t xml:space="preserve">. </w:t>
+            </w:r>
+            <w:r>
+              <w:rPr>
+                <w:b w:val="0"/>
+                <w:bCs w:val="0"/>
+                <w:szCs w:val="24"/>
+                <w:lang w:val="es-CO" w:eastAsia="es-CO"/>
+              </w:rPr>
+              <w:t xml:space="preserve">Caso de prueba: </w:t>
+            </w:r>
+            <w:r>
+              <w:rPr>
+                <w:b w:val="0"/>
+                <w:bCs w:val="0"/>
+                <w:szCs w:val="24"/>
+                <w:lang w:val="es-CO" w:eastAsia="es-CO"/>
+              </w:rPr>
+              <w:t>Mover el mouse encima de las imágenes y que estas cambien de color.</w:t>
             </w:r>
           </w:p>
         </w:tc>
@@ -2980,7 +2961,7 @@
                 <w:szCs w:val="24"/>
                 <w:lang w:val="es-CO" w:eastAsia="es-CO"/>
               </w:rPr>
-              <w:t>Flujo normal</w:t>
+              <w:t>Gravedad</w:t>
             </w:r>
           </w:p>
         </w:tc>
@@ -2990,72 +2971,6 @@
           </w:tcPr>
           <w:p>
             <w:pPr>
-              <w:rPr>
-                <w:b w:val="0"/>
-                <w:bCs w:val="0"/>
-                <w:szCs w:val="24"/>
-                <w:lang w:eastAsia="es-CO"/>
-              </w:rPr>
-            </w:pPr>
-            <w:r>
-              <w:rPr>
-                <w:b w:val="0"/>
-                <w:bCs w:val="0"/>
-                <w:szCs w:val="24"/>
-                <w:lang w:eastAsia="es-CO"/>
-              </w:rPr>
-              <w:t>1.</w:t>
-            </w:r>
-            <w:r>
-              <w:rPr>
-                <w:b w:val="0"/>
-                <w:bCs w:val="0"/>
-                <w:szCs w:val="24"/>
-                <w:lang w:eastAsia="es-CO"/>
-              </w:rPr>
-              <w:t>El sistema muestra un diálogo para guardar la ubicación del usuario.</w:t>
-            </w:r>
-          </w:p>
-          <w:p>
-            <w:pPr>
-              <w:rPr>
-                <w:b w:val="0"/>
-                <w:bCs w:val="0"/>
-                <w:szCs w:val="24"/>
-                <w:lang w:eastAsia="es-CO"/>
-              </w:rPr>
-            </w:pPr>
-            <w:r>
-              <w:rPr>
-                <w:b w:val="0"/>
-                <w:bCs w:val="0"/>
-                <w:szCs w:val="24"/>
-                <w:lang w:eastAsia="es-CO"/>
-              </w:rPr>
-              <w:t>8. El usuario hace clic en el botón “Descubre los ingresos principales”</w:t>
-            </w:r>
-          </w:p>
-          <w:p>
-            <w:pPr>
-              <w:rPr>
-                <w:b w:val="0"/>
-                <w:bCs w:val="0"/>
-                <w:szCs w:val="24"/>
-                <w:lang w:eastAsia="es-CO"/>
-              </w:rPr>
-            </w:pPr>
-            <w:r>
-              <w:rPr>
-                <w:b w:val="0"/>
-                <w:bCs w:val="0"/>
-                <w:szCs w:val="24"/>
-                <w:lang w:eastAsia="es-CO"/>
-              </w:rPr>
-              <w:t>9. El sistema redirige al usuario a la parte media de la página web bitword.co</w:t>
-            </w:r>
-          </w:p>
-          <w:p>
-            <w:pPr>
               <w:pStyle w:val="Prrafodelista"/>
               <w:spacing w:line="480" w:lineRule="auto"/>
               <w:ind w:left="0"/>
@@ -3071,9 +2986,9 @@
                 <w:b w:val="0"/>
                 <w:bCs w:val="0"/>
                 <w:szCs w:val="24"/>
-                <w:lang w:eastAsia="es-CO"/>
-              </w:rPr>
-              <w:t>10. El sistema carga el valor de la suscripción</w:t>
+                <w:lang w:val="es-CO" w:eastAsia="es-CO"/>
+              </w:rPr>
+              <w:t xml:space="preserve">Menor </w:t>
             </w:r>
           </w:p>
         </w:tc>
@@ -3102,8 +3017,7 @@
                 <w:szCs w:val="24"/>
                 <w:lang w:val="es-CO" w:eastAsia="es-CO"/>
               </w:rPr>
-              <w:lastRenderedPageBreak/>
-              <w:t>Flujo alterno</w:t>
+              <w:t>Entorno</w:t>
             </w:r>
           </w:p>
         </w:tc>
@@ -3113,219 +3027,6 @@
           </w:tcPr>
           <w:p>
             <w:pPr>
-              <w:rPr>
-                <w:szCs w:val="24"/>
-                <w:lang w:eastAsia="es-CO"/>
-              </w:rPr>
-            </w:pPr>
-            <w:r>
-              <w:rPr>
-                <w:szCs w:val="24"/>
-                <w:lang w:eastAsia="es-CO"/>
-              </w:rPr>
-              <w:t>2</w:t>
-            </w:r>
-            <w:r>
-              <w:rPr>
-                <w:szCs w:val="24"/>
-                <w:lang w:eastAsia="es-CO"/>
-              </w:rPr>
-              <w:t xml:space="preserve">.1. </w:t>
-            </w:r>
-            <w:r>
-              <w:rPr>
-                <w:szCs w:val="24"/>
-                <w:lang w:eastAsia="es-CO"/>
-              </w:rPr>
-              <w:t>El usuario acepta guardar la ubicación</w:t>
-            </w:r>
-          </w:p>
-          <w:p>
-            <w:pPr>
-              <w:ind w:left="360"/>
-              <w:rPr>
-                <w:b w:val="0"/>
-                <w:bCs w:val="0"/>
-                <w:szCs w:val="24"/>
-                <w:lang w:eastAsia="es-CO"/>
-              </w:rPr>
-            </w:pPr>
-            <w:r>
-              <w:rPr>
-                <w:b w:val="0"/>
-                <w:bCs w:val="0"/>
-                <w:szCs w:val="24"/>
-                <w:lang w:eastAsia="es-CO"/>
-              </w:rPr>
-              <w:t>3. El sistema guarda la ubicación del usuario</w:t>
-            </w:r>
-          </w:p>
-          <w:p>
-            <w:pPr>
-              <w:rPr>
-                <w:szCs w:val="24"/>
-                <w:lang w:eastAsia="es-CO"/>
-              </w:rPr>
-            </w:pPr>
-            <w:r>
-              <w:rPr>
-                <w:szCs w:val="24"/>
-                <w:lang w:eastAsia="es-CO"/>
-              </w:rPr>
-              <w:t>2</w:t>
-            </w:r>
-            <w:r>
-              <w:rPr>
-                <w:szCs w:val="24"/>
-                <w:lang w:eastAsia="es-CO"/>
-              </w:rPr>
-              <w:t xml:space="preserve">.2. </w:t>
-            </w:r>
-            <w:r>
-              <w:rPr>
-                <w:szCs w:val="24"/>
-                <w:lang w:eastAsia="es-CO"/>
-              </w:rPr>
-              <w:t>El usuario rechaza guardar la ubicación</w:t>
-            </w:r>
-          </w:p>
-          <w:p>
-            <w:pPr>
-              <w:ind w:left="360"/>
-              <w:rPr>
-                <w:b w:val="0"/>
-                <w:bCs w:val="0"/>
-                <w:szCs w:val="24"/>
-                <w:lang w:eastAsia="es-CO"/>
-              </w:rPr>
-            </w:pPr>
-            <w:r>
-              <w:rPr>
-                <w:b w:val="0"/>
-                <w:bCs w:val="0"/>
-                <w:szCs w:val="24"/>
-                <w:lang w:eastAsia="es-CO"/>
-              </w:rPr>
-              <w:t>3. El usuario puede continuar en la página web bitword.co</w:t>
-            </w:r>
-          </w:p>
-          <w:p>
-            <w:pPr>
-              <w:rPr>
-                <w:szCs w:val="24"/>
-                <w:lang w:eastAsia="es-CO"/>
-              </w:rPr>
-            </w:pPr>
-            <w:r>
-              <w:rPr>
-                <w:szCs w:val="24"/>
-                <w:lang w:eastAsia="es-CO"/>
-              </w:rPr>
-              <w:t>4</w:t>
-            </w:r>
-            <w:r>
-              <w:rPr>
-                <w:szCs w:val="24"/>
-                <w:lang w:eastAsia="es-CO"/>
-              </w:rPr>
-              <w:t xml:space="preserve">.1. </w:t>
-            </w:r>
-            <w:r>
-              <w:rPr>
-                <w:szCs w:val="24"/>
-                <w:lang w:eastAsia="es-CO"/>
-              </w:rPr>
-              <w:t>El usuario desea cambiar el idioma de la página web</w:t>
-            </w:r>
-          </w:p>
-          <w:p>
-            <w:pPr>
-              <w:rPr>
-                <w:b w:val="0"/>
-                <w:bCs w:val="0"/>
-                <w:szCs w:val="24"/>
-                <w:lang w:eastAsia="es-CO"/>
-              </w:rPr>
-            </w:pPr>
-            <w:r>
-              <w:rPr>
-                <w:b w:val="0"/>
-                <w:bCs w:val="0"/>
-                <w:szCs w:val="24"/>
-                <w:lang w:eastAsia="es-CO"/>
-              </w:rPr>
-              <w:t xml:space="preserve">       5. El sistema muestra una lista de idiomas</w:t>
-            </w:r>
-          </w:p>
-          <w:p>
-            <w:pPr>
-              <w:rPr>
-                <w:b w:val="0"/>
-                <w:bCs w:val="0"/>
-                <w:szCs w:val="24"/>
-                <w:lang w:eastAsia="es-CO"/>
-              </w:rPr>
-            </w:pPr>
-            <w:r>
-              <w:rPr>
-                <w:b w:val="0"/>
-                <w:bCs w:val="0"/>
-                <w:szCs w:val="24"/>
-                <w:lang w:eastAsia="es-CO"/>
-              </w:rPr>
-              <w:t xml:space="preserve">       6. El usuario selecciona el idioma</w:t>
-            </w:r>
-          </w:p>
-          <w:p>
-            <w:pPr>
-              <w:rPr>
-                <w:b w:val="0"/>
-                <w:bCs w:val="0"/>
-                <w:szCs w:val="24"/>
-                <w:lang w:eastAsia="es-CO"/>
-              </w:rPr>
-            </w:pPr>
-            <w:r>
-              <w:rPr>
-                <w:b w:val="0"/>
-                <w:bCs w:val="0"/>
-                <w:szCs w:val="24"/>
-                <w:lang w:eastAsia="es-CO"/>
-              </w:rPr>
-              <w:t xml:space="preserve">       7. El sistema recarga la página web</w:t>
-            </w:r>
-          </w:p>
-          <w:p>
-            <w:pPr>
-              <w:rPr>
-                <w:szCs w:val="24"/>
-                <w:lang w:eastAsia="es-CO"/>
-              </w:rPr>
-            </w:pPr>
-            <w:r>
-              <w:rPr>
-                <w:szCs w:val="24"/>
-                <w:lang w:eastAsia="es-CO"/>
-              </w:rPr>
-              <w:t>4</w:t>
-            </w:r>
-            <w:r>
-              <w:rPr>
-                <w:szCs w:val="24"/>
-                <w:lang w:eastAsia="es-CO"/>
-              </w:rPr>
-              <w:t xml:space="preserve">.2. </w:t>
-            </w:r>
-            <w:r>
-              <w:rPr>
-                <w:szCs w:val="24"/>
-                <w:lang w:eastAsia="es-CO"/>
-              </w:rPr>
-              <w:t>El usuario desea continuar con el idioma cargado por defecto</w:t>
-            </w:r>
-          </w:p>
-          <w:p>
-            <w:pPr>
               <w:pStyle w:val="Prrafodelista"/>
               <w:spacing w:line="480" w:lineRule="auto"/>
               <w:ind w:left="0"/>
@@ -3338,37 +3039,21 @@
             </w:pPr>
             <w:r>
               <w:rPr>
-                <w:szCs w:val="24"/>
-                <w:lang w:eastAsia="es-CO"/>
-              </w:rPr>
-              <w:t xml:space="preserve">       </w:t>
-            </w:r>
-            <w:r>
-              <w:rPr>
-                <w:b w:val="0"/>
-                <w:bCs w:val="0"/>
-                <w:szCs w:val="24"/>
-                <w:lang w:eastAsia="es-CO"/>
-              </w:rPr>
-              <w:t>5. El usuario contin</w:t>
-            </w:r>
-            <w:r>
-              <w:rPr>
-                <w:b w:val="0"/>
-                <w:bCs w:val="0"/>
-                <w:szCs w:val="24"/>
-                <w:lang w:eastAsia="es-CO"/>
-              </w:rPr>
-              <w:t>úa</w:t>
-            </w:r>
-            <w:r>
-              <w:rPr>
-                <w:b w:val="0"/>
-                <w:bCs w:val="0"/>
-                <w:szCs w:val="24"/>
-                <w:lang w:eastAsia="es-CO"/>
-              </w:rPr>
-              <w:t xml:space="preserve"> en la página web bitword.co</w:t>
+                <w:b w:val="0"/>
+                <w:bCs w:val="0"/>
+                <w:szCs w:val="24"/>
+                <w:lang w:val="es-CO" w:eastAsia="es-CO"/>
+              </w:rPr>
+              <w:t xml:space="preserve">Navegador Google </w:t>
+            </w:r>
+            <w:r>
+              <w:rPr>
+                <w:b w:val="0"/>
+                <w:bCs w:val="0"/>
+                <w:szCs w:val="24"/>
+                <w:lang w:val="es-CO" w:eastAsia="es-CO"/>
+              </w:rPr>
+              <w:t>Chrome</w:t>
             </w:r>
           </w:p>
         </w:tc>
@@ -3397,7 +3082,7 @@
                 <w:szCs w:val="24"/>
                 <w:lang w:val="es-CO" w:eastAsia="es-CO"/>
               </w:rPr>
-              <w:t>Extensiones</w:t>
+              <w:t>Pasos de prueba</w:t>
             </w:r>
           </w:p>
         </w:tc>
@@ -3407,11 +3092,17 @@
           </w:tcPr>
           <w:p>
             <w:pPr>
-              <w:rPr>
-                <w:b w:val="0"/>
-                <w:bCs w:val="0"/>
-                <w:szCs w:val="24"/>
-                <w:lang w:eastAsia="es-CO"/>
+              <w:pStyle w:val="Prrafodelista"/>
+              <w:numPr>
+                <w:ilvl w:val="0"/>
+                <w:numId w:val="20"/>
+              </w:numPr>
+              <w:spacing w:line="480" w:lineRule="auto"/>
+              <w:rPr>
+                <w:b w:val="0"/>
+                <w:bCs w:val="0"/>
+                <w:szCs w:val="24"/>
+                <w:lang w:val="es-CO" w:eastAsia="es-CO"/>
               </w:rPr>
             </w:pPr>
             <w:r>
@@ -3419,35 +3110,19 @@
                 <w:b w:val="0"/>
                 <w:bCs w:val="0"/>
                 <w:szCs w:val="24"/>
-                <w:lang w:eastAsia="es-CO"/>
-              </w:rPr>
-              <w:t>1.El usuario acepta guardar la ubicación.</w:t>
-            </w:r>
-          </w:p>
-          <w:p>
-            <w:pPr>
-              <w:rPr>
-                <w:b w:val="0"/>
-                <w:bCs w:val="0"/>
-                <w:szCs w:val="24"/>
-                <w:lang w:eastAsia="es-CO"/>
-              </w:rPr>
-            </w:pPr>
-            <w:r>
-              <w:rPr>
-                <w:b w:val="0"/>
-                <w:bCs w:val="0"/>
-                <w:szCs w:val="24"/>
-                <w:lang w:eastAsia="es-CO"/>
-              </w:rPr>
-              <w:t>2.El usuario rechaza guardar la ubicación</w:t>
+                <w:lang w:val="es-CO" w:eastAsia="es-CO"/>
+              </w:rPr>
+              <w:t>Ingresar al navegador de Google Chrome.</w:t>
             </w:r>
           </w:p>
           <w:p>
             <w:pPr>
               <w:pStyle w:val="Prrafodelista"/>
+              <w:numPr>
+                <w:ilvl w:val="0"/>
+                <w:numId w:val="20"/>
+              </w:numPr>
               <w:spacing w:line="480" w:lineRule="auto"/>
-              <w:ind w:left="0"/>
               <w:rPr>
                 <w:b w:val="0"/>
                 <w:bCs w:val="0"/>
@@ -3460,9 +3135,158 @@
                 <w:b w:val="0"/>
                 <w:bCs w:val="0"/>
                 <w:szCs w:val="24"/>
-                <w:lang w:eastAsia="es-CO"/>
-              </w:rPr>
-              <w:t>3.El usuario desea cambiar el idioma</w:t>
+                <w:lang w:val="es-CO" w:eastAsia="es-CO"/>
+              </w:rPr>
+              <w:lastRenderedPageBreak/>
+              <w:t xml:space="preserve">Introducir la url </w:t>
+            </w:r>
+            <w:hyperlink r:id="rId10" w:history="1">
+              <w:r>
+                <w:rPr>
+                  <w:rStyle w:val="Hipervnculo"/>
+                  <w:b w:val="0"/>
+                  <w:bCs w:val="0"/>
+                  <w:szCs w:val="24"/>
+                  <w:lang w:val="es-CO" w:eastAsia="es-CO"/>
+                </w:rPr>
+                <w:t>https://codepen.io/rogersep/pen/BaqqorV</w:t>
+              </w:r>
+            </w:hyperlink>
+          </w:p>
+          <w:p>
+            <w:pPr>
+              <w:pStyle w:val="Prrafodelista"/>
+              <w:numPr>
+                <w:ilvl w:val="0"/>
+                <w:numId w:val="20"/>
+              </w:numPr>
+              <w:spacing w:line="480" w:lineRule="auto"/>
+              <w:rPr>
+                <w:b w:val="0"/>
+                <w:bCs w:val="0"/>
+                <w:szCs w:val="24"/>
+                <w:lang w:val="es-CO" w:eastAsia="es-CO"/>
+              </w:rPr>
+            </w:pPr>
+            <w:r>
+              <w:rPr>
+                <w:b w:val="0"/>
+                <w:bCs w:val="0"/>
+                <w:szCs w:val="24"/>
+                <w:lang w:val="es-CO" w:eastAsia="es-CO"/>
+              </w:rPr>
+              <w:t>Dar clic en el botón con ícono de flecha</w:t>
+            </w:r>
+            <w:r>
+              <w:rPr>
+                <w:b w:val="0"/>
+                <w:bCs w:val="0"/>
+                <w:szCs w:val="24"/>
+                <w:lang w:val="es-CO" w:eastAsia="es-CO"/>
+              </w:rPr>
+              <w:t xml:space="preserve"> que se presenta al inicio</w:t>
+            </w:r>
+          </w:p>
+          <w:p>
+            <w:pPr>
+              <w:pStyle w:val="Prrafodelista"/>
+              <w:numPr>
+                <w:ilvl w:val="0"/>
+                <w:numId w:val="20"/>
+              </w:numPr>
+              <w:spacing w:line="480" w:lineRule="auto"/>
+              <w:rPr>
+                <w:b w:val="0"/>
+                <w:bCs w:val="0"/>
+                <w:szCs w:val="24"/>
+                <w:lang w:val="es-CO" w:eastAsia="es-CO"/>
+              </w:rPr>
+            </w:pPr>
+            <w:r>
+              <w:rPr>
+                <w:b w:val="0"/>
+                <w:bCs w:val="0"/>
+                <w:szCs w:val="24"/>
+                <w:lang w:val="es-CO" w:eastAsia="es-CO"/>
+              </w:rPr>
+              <w:t>Introducir los dígitos que indica el texto abajo del campo de entrada</w:t>
+            </w:r>
+          </w:p>
+          <w:p>
+            <w:pPr>
+              <w:pStyle w:val="Prrafodelista"/>
+              <w:numPr>
+                <w:ilvl w:val="0"/>
+                <w:numId w:val="20"/>
+              </w:numPr>
+              <w:spacing w:line="480" w:lineRule="auto"/>
+              <w:rPr>
+                <w:b w:val="0"/>
+                <w:bCs w:val="0"/>
+                <w:szCs w:val="24"/>
+                <w:lang w:val="es-CO" w:eastAsia="es-CO"/>
+              </w:rPr>
+            </w:pPr>
+            <w:r>
+              <w:rPr>
+                <w:b w:val="0"/>
+                <w:bCs w:val="0"/>
+                <w:szCs w:val="24"/>
+                <w:lang w:val="es-CO" w:eastAsia="es-CO"/>
+              </w:rPr>
+              <w:t xml:space="preserve">Bajar a la </w:t>
+            </w:r>
+            <w:r>
+              <w:rPr>
+                <w:b w:val="0"/>
+                <w:bCs w:val="0"/>
+                <w:szCs w:val="24"/>
+                <w:lang w:val="es-CO" w:eastAsia="es-CO"/>
+              </w:rPr>
+              <w:t>sesión “</w:t>
+            </w:r>
+            <w:r>
+              <w:rPr>
+                <w:b w:val="0"/>
+                <w:bCs w:val="0"/>
+                <w:szCs w:val="24"/>
+                <w:lang w:val="es-CO" w:eastAsia="es-CO"/>
+              </w:rPr>
+              <w:t>What’s Appening”</w:t>
+            </w:r>
+            <w:r>
+              <w:rPr>
+                <w:b w:val="0"/>
+                <w:bCs w:val="0"/>
+                <w:szCs w:val="24"/>
+                <w:lang w:val="es-CO" w:eastAsia="es-CO"/>
+              </w:rPr>
+              <w:t xml:space="preserve"> </w:t>
+            </w:r>
+          </w:p>
+          <w:p>
+            <w:pPr>
+              <w:pStyle w:val="Prrafodelista"/>
+              <w:numPr>
+                <w:ilvl w:val="0"/>
+                <w:numId w:val="20"/>
+              </w:numPr>
+              <w:spacing w:line="480" w:lineRule="auto"/>
+              <w:rPr>
+                <w:b w:val="0"/>
+                <w:bCs w:val="0"/>
+                <w:szCs w:val="24"/>
+                <w:lang w:val="es-CO" w:eastAsia="es-CO"/>
+              </w:rPr>
+            </w:pPr>
+            <w:r>
+              <w:rPr>
+                <w:b w:val="0"/>
+                <w:bCs w:val="0"/>
+                <w:szCs w:val="24"/>
+                <w:lang w:val="es-CO" w:eastAsia="es-CO"/>
+              </w:rPr>
+              <w:t>Mover el mouse encima de los cuadros de imagen que aparecen.</w:t>
             </w:r>
           </w:p>
         </w:tc>
@@ -3491,7 +3315,8 @@
                 <w:szCs w:val="24"/>
                 <w:lang w:val="es-CO" w:eastAsia="es-CO"/>
               </w:rPr>
-              <w:t>Inclusiones</w:t>
+              <w:lastRenderedPageBreak/>
+              <w:t>Datos de prueba</w:t>
             </w:r>
           </w:p>
         </w:tc>
@@ -3501,11 +3326,14 @@
           </w:tcPr>
           <w:p>
             <w:pPr>
-              <w:rPr>
-                <w:b w:val="0"/>
-                <w:bCs w:val="0"/>
-                <w:szCs w:val="24"/>
-                <w:lang w:eastAsia="es-CO"/>
+              <w:pStyle w:val="Prrafodelista"/>
+              <w:spacing w:line="480" w:lineRule="auto"/>
+              <w:ind w:left="0"/>
+              <w:rPr>
+                <w:b w:val="0"/>
+                <w:bCs w:val="0"/>
+                <w:szCs w:val="24"/>
+                <w:lang w:val="es-CO" w:eastAsia="es-CO"/>
               </w:rPr>
             </w:pPr>
             <w:r>
@@ -3513,29 +3341,22 @@
                 <w:b w:val="0"/>
                 <w:bCs w:val="0"/>
                 <w:szCs w:val="24"/>
-                <w:lang w:eastAsia="es-CO"/>
-              </w:rPr>
-              <w:t>1.El usuario desea guardar su ubicación</w:t>
-            </w:r>
-          </w:p>
-          <w:p>
-            <w:pPr>
-              <w:rPr>
-                <w:b w:val="0"/>
-                <w:bCs w:val="0"/>
-                <w:szCs w:val="24"/>
-                <w:lang w:eastAsia="es-CO"/>
-              </w:rPr>
-            </w:pPr>
-            <w:r>
-              <w:rPr>
-                <w:b w:val="0"/>
-                <w:bCs w:val="0"/>
-                <w:szCs w:val="24"/>
-                <w:lang w:eastAsia="es-CO"/>
-              </w:rPr>
-              <w:t>2. El usuario puede continuar en la página bitword.co</w:t>
-            </w:r>
+                <w:lang w:val="es-CO" w:eastAsia="es-CO"/>
+              </w:rPr>
+              <w:t xml:space="preserve">Sitio web: </w:t>
+            </w:r>
+            <w:hyperlink r:id="rId11" w:history="1">
+              <w:r>
+                <w:rPr>
+                  <w:rStyle w:val="Hipervnculo"/>
+                  <w:b w:val="0"/>
+                  <w:bCs w:val="0"/>
+                  <w:szCs w:val="24"/>
+                  <w:lang w:val="es-CO" w:eastAsia="es-CO"/>
+                </w:rPr>
+                <w:t>https://codepen.io/rogersep/pen/BaqqorV</w:t>
+              </w:r>
+            </w:hyperlink>
           </w:p>
           <w:p>
             <w:pPr>
@@ -3554,9 +3375,9 @@
                 <w:b w:val="0"/>
                 <w:bCs w:val="0"/>
                 <w:szCs w:val="24"/>
-                <w:lang w:eastAsia="es-CO"/>
-              </w:rPr>
-              <w:t>3. El usuario selecciona un idioma</w:t>
+                <w:lang w:val="es-CO" w:eastAsia="es-CO"/>
+              </w:rPr>
+              <w:t>Contraseña: 1234</w:t>
             </w:r>
           </w:p>
         </w:tc>
@@ -3578,6 +3399,15 @@
                 <w:lang w:val="es-CO" w:eastAsia="es-CO"/>
               </w:rPr>
             </w:pPr>
+            <w:r>
+              <w:rPr>
+                <w:b w:val="0"/>
+                <w:bCs w:val="0"/>
+                <w:szCs w:val="24"/>
+                <w:lang w:val="es-CO" w:eastAsia="es-CO"/>
+              </w:rPr>
+              <w:t>Resultado esperado</w:t>
+            </w:r>
           </w:p>
         </w:tc>
         <w:tc>
@@ -3593,6 +3423,87 @@
                 <w:lang w:eastAsia="es-CO"/>
               </w:rPr>
             </w:pPr>
+            <w:r>
+              <w:rPr>
+                <w:b w:val="0"/>
+                <w:bCs w:val="0"/>
+                <w:szCs w:val="24"/>
+                <w:lang w:eastAsia="es-CO"/>
+              </w:rPr>
+              <w:t xml:space="preserve">Que al </w:t>
+            </w:r>
+            <w:r>
+              <w:rPr>
+                <w:b w:val="0"/>
+                <w:bCs w:val="0"/>
+                <w:szCs w:val="24"/>
+                <w:lang w:eastAsia="es-CO"/>
+              </w:rPr>
+              <w:t>ubicar</w:t>
+            </w:r>
+            <w:r>
+              <w:rPr>
+                <w:b w:val="0"/>
+                <w:bCs w:val="0"/>
+                <w:szCs w:val="24"/>
+                <w:lang w:eastAsia="es-CO"/>
+              </w:rPr>
+              <w:t xml:space="preserve"> el mouse encima de</w:t>
+            </w:r>
+            <w:r>
+              <w:rPr>
+                <w:b w:val="0"/>
+                <w:bCs w:val="0"/>
+                <w:szCs w:val="24"/>
+                <w:lang w:eastAsia="es-CO"/>
+              </w:rPr>
+              <w:t xml:space="preserve"> cada uno</w:t>
+            </w:r>
+            <w:r>
+              <w:rPr>
+                <w:b w:val="0"/>
+                <w:bCs w:val="0"/>
+                <w:szCs w:val="24"/>
+                <w:lang w:eastAsia="es-CO"/>
+              </w:rPr>
+              <w:t xml:space="preserve"> los cuadros de imagen de la sesión </w:t>
+            </w:r>
+            <w:r>
+              <w:rPr>
+                <w:b w:val="0"/>
+                <w:bCs w:val="0"/>
+                <w:szCs w:val="24"/>
+                <w:lang w:eastAsia="es-CO"/>
+              </w:rPr>
+              <w:t>“</w:t>
+            </w:r>
+            <w:r>
+              <w:rPr>
+                <w:b w:val="0"/>
+                <w:bCs w:val="0"/>
+                <w:szCs w:val="24"/>
+                <w:lang w:eastAsia="es-CO"/>
+              </w:rPr>
+              <w:t>What’s Appening”</w:t>
+            </w:r>
+            <w:r>
+              <w:rPr>
+                <w:b w:val="0"/>
+                <w:bCs w:val="0"/>
+                <w:szCs w:val="24"/>
+                <w:lang w:eastAsia="es-CO"/>
+              </w:rPr>
+              <w:t xml:space="preserve"> estos cambien de color</w:t>
+            </w:r>
+            <w:r>
+              <w:rPr>
+                <w:b w:val="0"/>
+                <w:bCs w:val="0"/>
+                <w:szCs w:val="24"/>
+                <w:lang w:eastAsia="es-CO"/>
+              </w:rPr>
+              <w:t xml:space="preserve"> y al retirar el mouse de cada uno este regrese al color original</w:t>
+            </w:r>
           </w:p>
         </w:tc>
       </w:tr>
@@ -3613,6 +3524,15 @@
                 <w:lang w:val="es-CO" w:eastAsia="es-CO"/>
               </w:rPr>
             </w:pPr>
+            <w:r>
+              <w:rPr>
+                <w:b w:val="0"/>
+                <w:bCs w:val="0"/>
+                <w:szCs w:val="24"/>
+                <w:lang w:val="es-CO" w:eastAsia="es-CO"/>
+              </w:rPr>
+              <w:t>Resultado actual</w:t>
+            </w:r>
           </w:p>
         </w:tc>
         <w:tc>
@@ -3628,6 +3548,242 @@
                 <w:lang w:eastAsia="es-CO"/>
               </w:rPr>
             </w:pPr>
+            <w:r>
+              <w:rPr>
+                <w:b w:val="0"/>
+                <w:bCs w:val="0"/>
+                <w:szCs w:val="24"/>
+                <w:lang w:eastAsia="es-CO"/>
+              </w:rPr>
+              <w:t xml:space="preserve">Al estar en la sesión </w:t>
+            </w:r>
+            <w:r>
+              <w:rPr>
+                <w:b w:val="0"/>
+                <w:bCs w:val="0"/>
+                <w:szCs w:val="24"/>
+                <w:lang w:eastAsia="es-CO"/>
+              </w:rPr>
+              <w:t>“What’s Appening”</w:t>
+            </w:r>
+            <w:r>
+              <w:rPr>
+                <w:b w:val="0"/>
+                <w:bCs w:val="0"/>
+                <w:szCs w:val="24"/>
+                <w:lang w:eastAsia="es-CO"/>
+              </w:rPr>
+              <w:t xml:space="preserve"> y </w:t>
+            </w:r>
+            <w:r>
+              <w:rPr>
+                <w:b w:val="0"/>
+                <w:bCs w:val="0"/>
+                <w:szCs w:val="24"/>
+                <w:lang w:eastAsia="es-CO"/>
+              </w:rPr>
+              <w:t>ubicar</w:t>
+            </w:r>
+            <w:r>
+              <w:rPr>
+                <w:b w:val="0"/>
+                <w:bCs w:val="0"/>
+                <w:szCs w:val="24"/>
+                <w:lang w:eastAsia="es-CO"/>
+              </w:rPr>
+              <w:t xml:space="preserve"> el mouse encima de los cuadros de imagen</w:t>
+            </w:r>
+            <w:r>
+              <w:rPr>
+                <w:b w:val="0"/>
+                <w:bCs w:val="0"/>
+                <w:szCs w:val="24"/>
+                <w:lang w:eastAsia="es-CO"/>
+              </w:rPr>
+              <w:t>,</w:t>
+            </w:r>
+            <w:r>
+              <w:rPr>
+                <w:b w:val="0"/>
+                <w:bCs w:val="0"/>
+                <w:szCs w:val="24"/>
+                <w:lang w:eastAsia="es-CO"/>
+              </w:rPr>
+              <w:t xml:space="preserve"> </w:t>
+            </w:r>
+            <w:r>
+              <w:rPr>
+                <w:b w:val="0"/>
+                <w:bCs w:val="0"/>
+                <w:szCs w:val="24"/>
+                <w:lang w:eastAsia="es-CO"/>
+              </w:rPr>
+              <w:t xml:space="preserve">solamente cambian de color los cuadros con </w:t>
+            </w:r>
+            <w:r>
+              <w:rPr>
+                <w:b w:val="0"/>
+                <w:bCs w:val="0"/>
+                <w:szCs w:val="24"/>
+                <w:lang w:eastAsia="es-CO"/>
+              </w:rPr>
+              <w:t xml:space="preserve">los siguientes </w:t>
+            </w:r>
+            <w:r>
+              <w:rPr>
+                <w:b w:val="0"/>
+                <w:bCs w:val="0"/>
+                <w:szCs w:val="24"/>
+                <w:lang w:eastAsia="es-CO"/>
+              </w:rPr>
+              <w:t>nombre</w:t>
+            </w:r>
+            <w:r>
+              <w:rPr>
+                <w:b w:val="0"/>
+                <w:bCs w:val="0"/>
+                <w:szCs w:val="24"/>
+                <w:lang w:eastAsia="es-CO"/>
+              </w:rPr>
+              <w:t>s</w:t>
+            </w:r>
+            <w:r>
+              <w:rPr>
+                <w:b w:val="0"/>
+                <w:bCs w:val="0"/>
+                <w:szCs w:val="24"/>
+                <w:lang w:eastAsia="es-CO"/>
+              </w:rPr>
+              <w:t>: Weather Cloudly, Calc Mathio, Bank Cashy, travel Fly-er-io-ly y Video Chat Chatty</w:t>
+            </w:r>
+            <w:r>
+              <w:rPr>
+                <w:b w:val="0"/>
+                <w:bCs w:val="0"/>
+                <w:szCs w:val="24"/>
+                <w:lang w:eastAsia="es-CO"/>
+              </w:rPr>
+              <w:t xml:space="preserve"> y al retirar el mouse estos regresan a su color original en escala de grises.</w:t>
+            </w:r>
+          </w:p>
+          <w:p>
+            <w:pPr>
+              <w:rPr>
+                <w:b w:val="0"/>
+                <w:bCs w:val="0"/>
+                <w:szCs w:val="24"/>
+                <w:lang w:eastAsia="es-CO"/>
+              </w:rPr>
+            </w:pPr>
+            <w:r>
+              <w:rPr>
+                <w:b w:val="0"/>
+                <w:bCs w:val="0"/>
+                <w:szCs w:val="24"/>
+                <w:lang w:eastAsia="es-CO"/>
+              </w:rPr>
+              <w:t>El cuadro con nombre Games Gamey al ubicar el mouse encima no cambia de color</w:t>
+            </w:r>
+            <w:r>
+              <w:rPr>
+                <w:b w:val="0"/>
+                <w:bCs w:val="0"/>
+                <w:szCs w:val="24"/>
+                <w:lang w:eastAsia="es-CO"/>
+              </w:rPr>
+              <w:t>,</w:t>
+            </w:r>
+            <w:r>
+              <w:rPr>
+                <w:b w:val="0"/>
+                <w:bCs w:val="0"/>
+                <w:szCs w:val="24"/>
+                <w:lang w:eastAsia="es-CO"/>
+              </w:rPr>
+              <w:t xml:space="preserve"> pero al retirarlo tiene un intento de cambio</w:t>
+            </w:r>
+            <w:r>
+              <w:rPr>
+                <w:b w:val="0"/>
+                <w:bCs w:val="0"/>
+                <w:szCs w:val="24"/>
+                <w:lang w:eastAsia="es-CO"/>
+              </w:rPr>
+              <w:t xml:space="preserve"> de color,</w:t>
+            </w:r>
+            <w:r>
+              <w:rPr>
+                <w:b w:val="0"/>
+                <w:bCs w:val="0"/>
+                <w:szCs w:val="24"/>
+                <w:lang w:eastAsia="es-CO"/>
+              </w:rPr>
+              <w:t xml:space="preserve"> pero no se ve tan reflejado</w:t>
+            </w:r>
+            <w:r>
+              <w:rPr>
+                <w:b w:val="0"/>
+                <w:bCs w:val="0"/>
+                <w:szCs w:val="24"/>
+                <w:lang w:eastAsia="es-CO"/>
+              </w:rPr>
+              <w:t>,</w:t>
+            </w:r>
+            <w:r>
+              <w:rPr>
+                <w:b w:val="0"/>
+                <w:bCs w:val="0"/>
+                <w:szCs w:val="24"/>
+                <w:lang w:eastAsia="es-CO"/>
+              </w:rPr>
+              <w:t xml:space="preserve"> porque inmediatamente regresa a la escala de grises</w:t>
+            </w:r>
+            <w:r>
+              <w:rPr>
+                <w:b w:val="0"/>
+                <w:bCs w:val="0"/>
+                <w:szCs w:val="24"/>
+                <w:lang w:eastAsia="es-CO"/>
+              </w:rPr>
+              <w:t>.</w:t>
+            </w:r>
+          </w:p>
+          <w:p>
+            <w:pPr>
+              <w:rPr>
+                <w:b w:val="0"/>
+                <w:bCs w:val="0"/>
+                <w:szCs w:val="24"/>
+                <w:lang w:eastAsia="es-CO"/>
+              </w:rPr>
+            </w:pPr>
+            <w:r>
+              <w:rPr>
+                <w:b w:val="0"/>
+                <w:bCs w:val="0"/>
+                <w:szCs w:val="24"/>
+                <w:lang w:eastAsia="es-CO"/>
+              </w:rPr>
+              <w:t xml:space="preserve">Lo que significa que el cuadro de imagen </w:t>
+            </w:r>
+            <w:r>
+              <w:rPr>
+                <w:b w:val="0"/>
+                <w:bCs w:val="0"/>
+                <w:szCs w:val="24"/>
+                <w:lang w:eastAsia="es-CO"/>
+              </w:rPr>
+              <w:t>Games Gamey</w:t>
+            </w:r>
+            <w:r>
+              <w:rPr>
+                <w:b w:val="0"/>
+                <w:bCs w:val="0"/>
+                <w:szCs w:val="24"/>
+                <w:lang w:eastAsia="es-CO"/>
+              </w:rPr>
+              <w:t xml:space="preserve"> no está cumpliendo con la funcionalidad esperada del cambio de color al situar el mouse encima y al retirarlo</w:t>
+            </w:r>
           </w:p>
         </w:tc>
       </w:tr>
@@ -3648,6 +3804,15 @@
                 <w:lang w:val="es-CO" w:eastAsia="es-CO"/>
               </w:rPr>
             </w:pPr>
+            <w:r>
+              <w:rPr>
+                <w:b w:val="0"/>
+                <w:bCs w:val="0"/>
+                <w:szCs w:val="24"/>
+                <w:lang w:val="es-CO" w:eastAsia="es-CO"/>
+              </w:rPr>
+              <w:t>Estado</w:t>
+            </w:r>
           </w:p>
         </w:tc>
         <w:tc>
@@ -3663,10 +3828,22 @@
                 <w:lang w:eastAsia="es-CO"/>
               </w:rPr>
             </w:pPr>
+            <w:r>
+              <w:rPr>
+                <w:b w:val="0"/>
+                <w:bCs w:val="0"/>
+                <w:szCs w:val="24"/>
+                <w:lang w:eastAsia="es-CO"/>
+              </w:rPr>
+              <w:t>Desaprobado</w:t>
+            </w:r>
           </w:p>
         </w:tc>
       </w:tr>
       <w:tr>
+        <w:trPr>
+          <w:trHeight w:val="181"/>
+        </w:trPr>
         <w:tc>
           <w:tcPr>
             <w:tcW w:w="1951" w:type="dxa"/>
@@ -3721,10 +3898,92 @@
         <w:rPr>
           <w:b w:val="0"/>
           <w:bCs w:val="0"/>
-          <w:szCs w:val="24"/>
-          <w:lang w:val="es-CO" w:eastAsia="es-CO"/>
-        </w:rPr>
-      </w:pPr>
+          <w:i/>
+          <w:iCs/>
+          <w:szCs w:val="24"/>
+          <w:lang w:val="es-CO" w:eastAsia="es-CO"/>
+        </w:rPr>
+      </w:pPr>
+      <w:r>
+        <w:rPr>
+          <w:b w:val="0"/>
+          <w:bCs w:val="0"/>
+          <w:i/>
+          <w:iCs/>
+          <w:szCs w:val="24"/>
+          <w:lang w:val="es-CO" w:eastAsia="es-CO"/>
+        </w:rPr>
+        <w:t xml:space="preserve">Nota </w:t>
+      </w:r>
+      <w:r>
+        <w:rPr>
+          <w:b w:val="0"/>
+          <w:bCs w:val="0"/>
+          <w:i/>
+          <w:iCs/>
+          <w:szCs w:val="24"/>
+          <w:lang w:val="es-CO" w:eastAsia="es-CO"/>
+        </w:rPr>
+        <w:t>2</w:t>
+      </w:r>
+      <w:r>
+        <w:rPr>
+          <w:b w:val="0"/>
+          <w:bCs w:val="0"/>
+          <w:i/>
+          <w:iCs/>
+          <w:szCs w:val="24"/>
+          <w:lang w:val="es-CO" w:eastAsia="es-CO"/>
+        </w:rPr>
+        <w:t xml:space="preserve">: Tabla que explica </w:t>
+      </w:r>
+      <w:r>
+        <w:rPr>
+          <w:b w:val="0"/>
+          <w:bCs w:val="0"/>
+          <w:i/>
+          <w:iCs/>
+          <w:szCs w:val="24"/>
+          <w:lang w:val="es-CO" w:eastAsia="es-CO"/>
+        </w:rPr>
+        <w:t xml:space="preserve">el caso de prueba de la sesión </w:t>
+      </w:r>
+      <w:r>
+        <w:rPr>
+          <w:b w:val="0"/>
+          <w:bCs w:val="0"/>
+          <w:i/>
+          <w:iCs/>
+          <w:szCs w:val="24"/>
+          <w:lang w:val="es-CO" w:eastAsia="es-CO"/>
+        </w:rPr>
+        <w:t>“What’s Appening”</w:t>
+      </w:r>
+      <w:r>
+        <w:rPr>
+          <w:b w:val="0"/>
+          <w:bCs w:val="0"/>
+          <w:i/>
+          <w:iCs/>
+          <w:szCs w:val="24"/>
+          <w:lang w:val="es-CO" w:eastAsia="es-CO"/>
+        </w:rPr>
+        <w:t xml:space="preserve"> de </w:t>
+      </w:r>
+      <w:hyperlink r:id="rId12" w:history="1">
+        <w:r>
+          <w:rPr>
+            <w:rStyle w:val="Hipervnculo"/>
+            <w:b w:val="0"/>
+            <w:bCs w:val="0"/>
+            <w:i/>
+            <w:iCs/>
+            <w:szCs w:val="24"/>
+            <w:lang w:val="es-CO" w:eastAsia="es-CO"/>
+          </w:rPr>
+          <w:t>https://codepen.io/rogersep/pen/BaqqorV</w:t>
+        </w:r>
+      </w:hyperlink>
     </w:p>
     <w:p>
       <w:pPr>
@@ -3733,6 +3992,8 @@
         <w:rPr>
           <w:b w:val="0"/>
           <w:bCs w:val="0"/>
+          <w:i/>
+          <w:iCs/>
           <w:szCs w:val="24"/>
           <w:lang w:val="es-CO" w:eastAsia="es-CO"/>
         </w:rPr>
@@ -3788,92 +4049,8 @@
     </w:p>
     <w:p>
       <w:pPr>
-        <w:pStyle w:val="Prrafodelista"/>
         <w:spacing w:line="480" w:lineRule="auto"/>
         <w:rPr>
-          <w:b w:val="0"/>
-          <w:bCs w:val="0"/>
-          <w:szCs w:val="24"/>
-          <w:lang w:val="es-CO" w:eastAsia="es-CO"/>
-        </w:rPr>
-      </w:pPr>
-    </w:p>
-    <w:p>
-      <w:pPr>
-        <w:pStyle w:val="Prrafodelista"/>
-        <w:spacing w:line="480" w:lineRule="auto"/>
-        <w:rPr>
-          <w:b w:val="0"/>
-          <w:bCs w:val="0"/>
-          <w:szCs w:val="24"/>
-          <w:lang w:val="es-CO" w:eastAsia="es-CO"/>
-        </w:rPr>
-      </w:pPr>
-    </w:p>
-    <w:p>
-      <w:pPr>
-        <w:pStyle w:val="Prrafodelista"/>
-        <w:spacing w:line="480" w:lineRule="auto"/>
-        <w:rPr>
-          <w:b w:val="0"/>
-          <w:bCs w:val="0"/>
-          <w:szCs w:val="24"/>
-          <w:lang w:val="es-CO" w:eastAsia="es-CO"/>
-        </w:rPr>
-      </w:pPr>
-    </w:p>
-    <w:p>
-      <w:pPr>
-        <w:pStyle w:val="Prrafodelista"/>
-        <w:spacing w:line="480" w:lineRule="auto"/>
-        <w:rPr>
-          <w:b w:val="0"/>
-          <w:bCs w:val="0"/>
-          <w:szCs w:val="24"/>
-          <w:lang w:val="es-CO" w:eastAsia="es-CO"/>
-        </w:rPr>
-      </w:pPr>
-    </w:p>
-    <w:p>
-      <w:pPr>
-        <w:pStyle w:val="Prrafodelista"/>
-        <w:spacing w:line="480" w:lineRule="auto"/>
-        <w:rPr>
-          <w:b w:val="0"/>
-          <w:bCs w:val="0"/>
-          <w:szCs w:val="24"/>
-          <w:lang w:val="es-CO" w:eastAsia="es-CO"/>
-        </w:rPr>
-      </w:pPr>
-    </w:p>
-    <w:p>
-      <w:pPr>
-        <w:pStyle w:val="Prrafodelista"/>
-        <w:spacing w:line="480" w:lineRule="auto"/>
-        <w:rPr>
-          <w:b w:val="0"/>
-          <w:bCs w:val="0"/>
-          <w:szCs w:val="24"/>
-          <w:lang w:val="es-CO" w:eastAsia="es-CO"/>
-        </w:rPr>
-      </w:pPr>
-    </w:p>
-    <w:p>
-      <w:pPr>
-        <w:pStyle w:val="Prrafodelista"/>
-        <w:spacing w:line="480" w:lineRule="auto"/>
-        <w:rPr>
-          <w:b w:val="0"/>
-          <w:bCs w:val="0"/>
-          <w:szCs w:val="24"/>
-          <w:lang w:val="es-CO" w:eastAsia="es-CO"/>
-        </w:rPr>
-      </w:pPr>
-    </w:p>
-    <w:p>
-      <w:pPr>
-        <w:spacing w:line="480" w:lineRule="auto"/>
-        <w:rPr>
           <w:szCs w:val="24"/>
           <w:lang w:val="es-CO" w:eastAsia="es-CO"/>
         </w:rPr>
@@ -3883,6 +4060,7 @@
           <w:szCs w:val="24"/>
           <w:lang w:val="es-CO" w:eastAsia="es-CO"/>
         </w:rPr>
+        <w:lastRenderedPageBreak/>
         <w:t>Referencias</w:t>
       </w:r>
     </w:p>
@@ -3927,7 +4105,7 @@
           <w:lang w:val="es-CO" w:eastAsia="es-CO"/>
         </w:rPr>
       </w:pPr>
-      <w:hyperlink r:id="rId10" w:history="1">
+      <w:hyperlink r:id="rId13" w:history="1">
         <w:r>
           <w:rPr>
             <w:rStyle w:val="Hipervnculo"/>
@@ -3963,7 +4141,6 @@
           <w:lang w:val="es-CO" w:eastAsia="es-CO"/>
         </w:rPr>
       </w:pPr>
-      <w:proofErr w:type="spellStart"/>
       <w:r>
         <w:rPr>
           <w:b w:val="0"/>
@@ -3973,7 +4150,6 @@
         </w:rPr>
         <w:t>Bitword</w:t>
       </w:r>
-      <w:proofErr w:type="spellEnd"/>
       <w:r>
         <w:rPr>
           <w:b w:val="0"/>
@@ -3983,7 +4159,6 @@
         </w:rPr>
         <w:t xml:space="preserve">. (2024). </w:t>
       </w:r>
-      <w:proofErr w:type="spellStart"/>
       <w:r>
         <w:rPr>
           <w:b w:val="0"/>
@@ -3993,7 +4168,6 @@
         </w:rPr>
         <w:t>Bitword</w:t>
       </w:r>
-      <w:proofErr w:type="spellEnd"/>
     </w:p>
     <w:p>
       <w:pPr>
@@ -4006,7 +4180,7 @@
           <w:lang w:val="es-CO" w:eastAsia="es-CO"/>
         </w:rPr>
       </w:pPr>
-      <w:hyperlink r:id="rId11" w:history="1">
+      <w:hyperlink r:id="rId14" w:history="1">
         <w:r>
           <w:rPr>
             <w:rStyle w:val="Hipervnculo"/>
@@ -4126,7 +4300,7 @@
           <w:lang w:val="es-CO" w:eastAsia="es-CO"/>
         </w:rPr>
       </w:pPr>
-      <w:hyperlink r:id="rId12" w:history="1">
+      <w:hyperlink r:id="rId15" w:history="1">
         <w:r>
           <w:rPr>
             <w:rStyle w:val="Hipervnculo"/>
@@ -4162,6 +4336,81 @@
           <w:lang w:val="es-CO" w:eastAsia="es-CO"/>
         </w:rPr>
       </w:pPr>
+      <w:r>
+        <w:rPr>
+          <w:b w:val="0"/>
+          <w:bCs w:val="0"/>
+          <w:szCs w:val="24"/>
+          <w:lang w:val="es-CO" w:eastAsia="es-CO"/>
+        </w:rPr>
+        <w:t>QAwerk</w:t>
+      </w:r>
+      <w:r>
+        <w:rPr>
+          <w:b w:val="0"/>
+          <w:bCs w:val="0"/>
+          <w:szCs w:val="24"/>
+          <w:lang w:val="es-CO" w:eastAsia="es-CO"/>
+        </w:rPr>
+        <w:t xml:space="preserve">. (2021). </w:t>
+      </w:r>
+      <w:r>
+        <w:rPr>
+          <w:b w:val="0"/>
+          <w:bCs w:val="0"/>
+          <w:szCs w:val="24"/>
+          <w:lang w:val="es-CO" w:eastAsia="es-CO"/>
+        </w:rPr>
+        <w:t>Cómo redactar casos de prueba: Guía completa de QAwerk</w:t>
+      </w:r>
+    </w:p>
+    <w:p>
+      <w:pPr>
+        <w:spacing w:line="480" w:lineRule="auto"/>
+        <w:ind w:left="284" w:firstLine="709"/>
+        <w:rPr>
+          <w:b w:val="0"/>
+          <w:bCs w:val="0"/>
+          <w:szCs w:val="24"/>
+          <w:lang w:val="es-CO" w:eastAsia="es-CO"/>
+        </w:rPr>
+      </w:pPr>
+      <w:hyperlink r:id="rId16" w:history="1">
+        <w:r>
+          <w:rPr>
+            <w:rStyle w:val="Hipervnculo"/>
+            <w:b w:val="0"/>
+            <w:bCs w:val="0"/>
+            <w:szCs w:val="24"/>
+            <w:lang w:val="es-CO" w:eastAsia="es-CO"/>
+          </w:rPr>
+          <w:t>https://qawerk.es/blog/como-redactar-casos-de-prueba/</w:t>
+        </w:r>
+      </w:hyperlink>
+    </w:p>
+    <w:p>
+      <w:pPr>
+        <w:spacing w:line="480" w:lineRule="auto"/>
+        <w:ind w:left="284" w:firstLine="709"/>
+        <w:rPr>
+          <w:b w:val="0"/>
+          <w:bCs w:val="0"/>
+          <w:szCs w:val="24"/>
+          <w:lang w:val="es-CO" w:eastAsia="es-CO"/>
+        </w:rPr>
+      </w:pPr>
+    </w:p>
+    <w:p>
+      <w:pPr>
+        <w:spacing w:line="480" w:lineRule="auto"/>
+        <w:ind w:left="284" w:firstLine="709"/>
+        <w:rPr>
+          <w:b w:val="0"/>
+          <w:bCs w:val="0"/>
+          <w:szCs w:val="24"/>
+          <w:lang w:val="es-CO" w:eastAsia="es-CO"/>
+        </w:rPr>
+      </w:pPr>
     </w:p>
     <w:p>
       <w:pPr>
@@ -4211,8 +4460,8 @@
       </w:pPr>
     </w:p>
     <w:sectPr>
-      <w:headerReference w:type="default" r:id="rId13"/>
-      <w:footerReference w:type="default" r:id="rId14"/>
+      <w:headerReference w:type="default" r:id="rId17"/>
+      <w:footerReference w:type="default" r:id="rId18"/>
       <w:pgSz w:w="12240" w:h="15840"/>
       <w:pgMar w:top="1418" w:right="1418" w:bottom="1418" w:left="1418" w:header="709" w:footer="561" w:gutter="0"/>
       <w:cols w:space="708"/>
@@ -5615,6 +5864,95 @@
     </w:lvl>
   </w:abstractNum>
   <w:abstractNum w:abstractNumId="12" w15:restartNumberingAfterBreak="0">
+    <w:nsid w:val="3C041796"/>
+    <w:multiLevelType w:val="hybridMultilevel"/>
+    <w:tmpl w:val="2856C654"/>
+    <w:lvl w:ilvl="0" w:tplc="240A000F">
+      <w:start w:val="1"/>
+      <w:numFmt w:val="decimal"/>
+      <w:lvlText w:val="%1."/>
+      <w:lvlJc w:val="left"/>
+      <w:pPr>
+        <w:ind w:left="720" w:hanging="360"/>
+      </w:pPr>
+      <w:rPr>
+        <w:rFonts w:hint="default"/>
+      </w:rPr>
+    </w:lvl>
+    <w:lvl w:ilvl="1" w:tplc="240A0019" w:tentative="1">
+      <w:start w:val="1"/>
+      <w:numFmt w:val="lowerLetter"/>
+      <w:lvlText w:val="%2."/>
+      <w:lvlJc w:val="left"/>
+      <w:pPr>
+        <w:ind w:left="1440" w:hanging="360"/>
+      </w:pPr>
+    </w:lvl>
+    <w:lvl w:ilvl="2" w:tplc="240A001B" w:tentative="1">
+      <w:start w:val="1"/>
+      <w:numFmt w:val="lowerRoman"/>
+      <w:lvlText w:val="%3."/>
+      <w:lvlJc w:val="right"/>
+      <w:pPr>
+        <w:ind w:left="2160" w:hanging="180"/>
+      </w:pPr>
+    </w:lvl>
+    <w:lvl w:ilvl="3" w:tplc="240A000F" w:tentative="1">
+      <w:start w:val="1"/>
+      <w:numFmt w:val="decimal"/>
+      <w:lvlText w:val="%4."/>
+      <w:lvlJc w:val="left"/>
+      <w:pPr>
+        <w:ind w:left="2880" w:hanging="360"/>
+      </w:pPr>
+    </w:lvl>
+    <w:lvl w:ilvl="4" w:tplc="240A0019" w:tentative="1">
+      <w:start w:val="1"/>
+      <w:numFmt w:val="lowerLetter"/>
+      <w:lvlText w:val="%5."/>
+      <w:lvlJc w:val="left"/>
+      <w:pPr>
+        <w:ind w:left="3600" w:hanging="360"/>
+      </w:pPr>
+    </w:lvl>
+    <w:lvl w:ilvl="5" w:tplc="240A001B" w:tentative="1">
+      <w:start w:val="1"/>
+      <w:numFmt w:val="lowerRoman"/>
+      <w:lvlText w:val="%6."/>
+      <w:lvlJc w:val="right"/>
+      <w:pPr>
+        <w:ind w:left="4320" w:hanging="180"/>
+      </w:pPr>
+    </w:lvl>
+    <w:lvl w:ilvl="6" w:tplc="240A000F" w:tentative="1">
+      <w:start w:val="1"/>
+      <w:numFmt w:val="decimal"/>
+      <w:lvlText w:val="%7."/>
+      <w:lvlJc w:val="left"/>
+      <w:pPr>
+        <w:ind w:left="5040" w:hanging="360"/>
+      </w:pPr>
+    </w:lvl>
+    <w:lvl w:ilvl="7" w:tplc="240A0019" w:tentative="1">
+      <w:start w:val="1"/>
+      <w:numFmt w:val="lowerLetter"/>
+      <w:lvlText w:val="%8."/>
+      <w:lvlJc w:val="left"/>
+      <w:pPr>
+        <w:ind w:left="5760" w:hanging="360"/>
+      </w:pPr>
+    </w:lvl>
+    <w:lvl w:ilvl="8" w:tplc="240A001B" w:tentative="1">
+      <w:start w:val="1"/>
+      <w:numFmt w:val="lowerRoman"/>
+      <w:lvlText w:val="%9."/>
+      <w:lvlJc w:val="right"/>
+      <w:pPr>
+        <w:ind w:left="6480" w:hanging="180"/>
+      </w:pPr>
+    </w:lvl>
+  </w:abstractNum>
+  <w:abstractNum w:abstractNumId="13" w15:restartNumberingAfterBreak="0">
     <w:nsid w:val="513C211E"/>
     <w:multiLevelType w:val="multilevel"/>
     <w:tmpl w:val="10560F72"/>
@@ -5735,7 +6073,7 @@
       </w:rPr>
     </w:lvl>
   </w:abstractNum>
-  <w:abstractNum w:abstractNumId="13" w15:restartNumberingAfterBreak="0">
+  <w:abstractNum w:abstractNumId="14" w15:restartNumberingAfterBreak="0">
     <w:nsid w:val="557814CB"/>
     <w:multiLevelType w:val="hybridMultilevel"/>
     <w:tmpl w:val="165E5FD2"/>
@@ -5824,7 +6162,7 @@
       </w:pPr>
     </w:lvl>
   </w:abstractNum>
-  <w:abstractNum w:abstractNumId="14" w15:restartNumberingAfterBreak="0">
+  <w:abstractNum w:abstractNumId="15" w15:restartNumberingAfterBreak="0">
     <w:nsid w:val="62C749AA"/>
     <w:multiLevelType w:val="hybridMultilevel"/>
     <w:tmpl w:val="165E5FD2"/>
@@ -5913,7 +6251,7 @@
       </w:pPr>
     </w:lvl>
   </w:abstractNum>
-  <w:abstractNum w:abstractNumId="15" w15:restartNumberingAfterBreak="0">
+  <w:abstractNum w:abstractNumId="16" w15:restartNumberingAfterBreak="0">
     <w:nsid w:val="62DE38B4"/>
     <w:multiLevelType w:val="hybridMultilevel"/>
     <w:tmpl w:val="5D52AEE2"/>
@@ -6002,7 +6340,7 @@
       </w:pPr>
     </w:lvl>
   </w:abstractNum>
-  <w:abstractNum w:abstractNumId="16" w15:restartNumberingAfterBreak="0">
+  <w:abstractNum w:abstractNumId="17" w15:restartNumberingAfterBreak="0">
     <w:nsid w:val="67FD2C35"/>
     <w:multiLevelType w:val="multilevel"/>
     <w:tmpl w:val="10560F72"/>
@@ -6123,7 +6461,96 @@
       </w:rPr>
     </w:lvl>
   </w:abstractNum>
-  <w:abstractNum w:abstractNumId="17" w15:restartNumberingAfterBreak="0">
+  <w:abstractNum w:abstractNumId="18" w15:restartNumberingAfterBreak="0">
+    <w:nsid w:val="6B6011CE"/>
+    <w:multiLevelType w:val="hybridMultilevel"/>
+    <w:tmpl w:val="E4426FD4"/>
+    <w:lvl w:ilvl="0" w:tplc="240A000F">
+      <w:start w:val="1"/>
+      <w:numFmt w:val="decimal"/>
+      <w:lvlText w:val="%1."/>
+      <w:lvlJc w:val="left"/>
+      <w:pPr>
+        <w:ind w:left="720" w:hanging="360"/>
+      </w:pPr>
+      <w:rPr>
+        <w:rFonts w:hint="default"/>
+      </w:rPr>
+    </w:lvl>
+    <w:lvl w:ilvl="1" w:tplc="240A0019" w:tentative="1">
+      <w:start w:val="1"/>
+      <w:numFmt w:val="lowerLetter"/>
+      <w:lvlText w:val="%2."/>
+      <w:lvlJc w:val="left"/>
+      <w:pPr>
+        <w:ind w:left="1440" w:hanging="360"/>
+      </w:pPr>
+    </w:lvl>
+    <w:lvl w:ilvl="2" w:tplc="240A001B" w:tentative="1">
+      <w:start w:val="1"/>
+      <w:numFmt w:val="lowerRoman"/>
+      <w:lvlText w:val="%3."/>
+      <w:lvlJc w:val="right"/>
+      <w:pPr>
+        <w:ind w:left="2160" w:hanging="180"/>
+      </w:pPr>
+    </w:lvl>
+    <w:lvl w:ilvl="3" w:tplc="240A000F" w:tentative="1">
+      <w:start w:val="1"/>
+      <w:numFmt w:val="decimal"/>
+      <w:lvlText w:val="%4."/>
+      <w:lvlJc w:val="left"/>
+      <w:pPr>
+        <w:ind w:left="2880" w:hanging="360"/>
+      </w:pPr>
+    </w:lvl>
+    <w:lvl w:ilvl="4" w:tplc="240A0019" w:tentative="1">
+      <w:start w:val="1"/>
+      <w:numFmt w:val="lowerLetter"/>
+      <w:lvlText w:val="%5."/>
+      <w:lvlJc w:val="left"/>
+      <w:pPr>
+        <w:ind w:left="3600" w:hanging="360"/>
+      </w:pPr>
+    </w:lvl>
+    <w:lvl w:ilvl="5" w:tplc="240A001B" w:tentative="1">
+      <w:start w:val="1"/>
+      <w:numFmt w:val="lowerRoman"/>
+      <w:lvlText w:val="%6."/>
+      <w:lvlJc w:val="right"/>
+      <w:pPr>
+        <w:ind w:left="4320" w:hanging="180"/>
+      </w:pPr>
+    </w:lvl>
+    <w:lvl w:ilvl="6" w:tplc="240A000F" w:tentative="1">
+      <w:start w:val="1"/>
+      <w:numFmt w:val="decimal"/>
+      <w:lvlText w:val="%7."/>
+      <w:lvlJc w:val="left"/>
+      <w:pPr>
+        <w:ind w:left="5040" w:hanging="360"/>
+      </w:pPr>
+    </w:lvl>
+    <w:lvl w:ilvl="7" w:tplc="240A0019" w:tentative="1">
+      <w:start w:val="1"/>
+      <w:numFmt w:val="lowerLetter"/>
+      <w:lvlText w:val="%8."/>
+      <w:lvlJc w:val="left"/>
+      <w:pPr>
+        <w:ind w:left="5760" w:hanging="360"/>
+      </w:pPr>
+    </w:lvl>
+    <w:lvl w:ilvl="8" w:tplc="240A001B" w:tentative="1">
+      <w:start w:val="1"/>
+      <w:numFmt w:val="lowerRoman"/>
+      <w:lvlText w:val="%9."/>
+      <w:lvlJc w:val="right"/>
+      <w:pPr>
+        <w:ind w:left="6480" w:hanging="180"/>
+      </w:pPr>
+    </w:lvl>
+  </w:abstractNum>
+  <w:abstractNum w:abstractNumId="19" w15:restartNumberingAfterBreak="0">
     <w:nsid w:val="79B61F04"/>
     <w:multiLevelType w:val="multilevel"/>
     <w:tmpl w:val="3294C666"/>
@@ -6244,7 +6671,7 @@
       </w:rPr>
     </w:lvl>
   </w:abstractNum>
-  <w:abstractNum w:abstractNumId="18" w15:restartNumberingAfterBreak="0">
+  <w:abstractNum w:abstractNumId="20" w15:restartNumberingAfterBreak="0">
     <w:nsid w:val="7EBE09E4"/>
     <w:multiLevelType w:val="multilevel"/>
     <w:tmpl w:val="31C23E98"/>
@@ -6366,7 +6793,7 @@
     </w:lvl>
   </w:abstractNum>
   <w:num w:numId="1">
-    <w:abstractNumId w:val="17"/>
+    <w:abstractNumId w:val="19"/>
   </w:num>
   <w:num w:numId="2">
     <w:abstractNumId w:val="5"/>
@@ -6375,16 +6802,16 @@
     <w:abstractNumId w:val="7"/>
   </w:num>
   <w:num w:numId="4">
-    <w:abstractNumId w:val="18"/>
+    <w:abstractNumId w:val="20"/>
   </w:num>
   <w:num w:numId="5">
     <w:abstractNumId w:val="1"/>
   </w:num>
   <w:num w:numId="6">
-    <w:abstractNumId w:val="15"/>
+    <w:abstractNumId w:val="16"/>
   </w:num>
   <w:num w:numId="7">
-    <w:abstractNumId w:val="12"/>
+    <w:abstractNumId w:val="13"/>
   </w:num>
   <w:num w:numId="8">
     <w:abstractNumId w:val="8"/>
@@ -6393,7 +6820,7 @@
     <w:abstractNumId w:val="4"/>
   </w:num>
   <w:num w:numId="10">
-    <w:abstractNumId w:val="16"/>
+    <w:abstractNumId w:val="17"/>
   </w:num>
   <w:num w:numId="11">
     <w:abstractNumId w:val="10"/>
@@ -6408,10 +6835,10 @@
     <w:abstractNumId w:val="11"/>
   </w:num>
   <w:num w:numId="15">
-    <w:abstractNumId w:val="13"/>
+    <w:abstractNumId w:val="14"/>
   </w:num>
   <w:num w:numId="16">
-    <w:abstractNumId w:val="14"/>
+    <w:abstractNumId w:val="15"/>
   </w:num>
   <w:num w:numId="17">
     <w:abstractNumId w:val="9"/>
@@ -6421,6 +6848,12 @@
   </w:num>
   <w:num w:numId="19">
     <w:abstractNumId w:val="3"/>
+  </w:num>
+  <w:num w:numId="20">
+    <w:abstractNumId w:val="12"/>
+  </w:num>
+  <w:num w:numId="21">
+    <w:abstractNumId w:val="18"/>
   </w:num>
   <w:numIdMacAtCleanup w:val="17"/>
 </w:numbering>

--- a/PabloArboledaMarianaAcevedo_Final.docx
+++ b/PabloArboledaMarianaAcevedo_Final.docx
@@ -630,7 +630,17 @@
           <w:sz w:val="24"/>
           <w:szCs w:val="24"/>
         </w:rPr>
-        <w:t>10</w:t>
+        <w:t>1</w:t>
+      </w:r>
+      <w:r>
+        <w:rPr>
+          <w:rFonts w:ascii="Times New Roman" w:hAnsi="Times New Roman"/>
+          <w:b w:val="0"/>
+          <w:bCs w:val="0"/>
+          <w:sz w:val="24"/>
+          <w:szCs w:val="24"/>
+        </w:rPr>
+        <w:t>2</w:t>
       </w:r>
       <w:r>
         <w:rPr>
@@ -759,22 +769,33 @@
           <w:lang w:val="es-CO" w:eastAsia="es-CO"/>
         </w:rPr>
       </w:pPr>
-      <w:r>
-        <w:rPr>
-          <w:b w:val="0"/>
-          <w:bCs w:val="0"/>
-          <w:szCs w:val="24"/>
-          <w:lang w:val="es-CO" w:eastAsia="es-CO"/>
-        </w:rPr>
-        <w:t>Bitword es una empresa que ofrece a sus clientes productos y suscripciones para obtener grandes comisiones. Con base en este tipo de negocio realizar:</w:t>
+      <w:proofErr w:type="spellStart"/>
+      <w:r>
+        <w:rPr>
+          <w:b w:val="0"/>
+          <w:bCs w:val="0"/>
+          <w:szCs w:val="24"/>
+          <w:lang w:val="es-CO" w:eastAsia="es-CO"/>
+        </w:rPr>
+        <w:t>Bitword</w:t>
+      </w:r>
+      <w:proofErr w:type="spellEnd"/>
+      <w:r>
+        <w:rPr>
+          <w:b w:val="0"/>
+          <w:bCs w:val="0"/>
+          <w:szCs w:val="24"/>
+          <w:lang w:val="es-CO" w:eastAsia="es-CO"/>
+        </w:rPr>
+        <w:t xml:space="preserve"> es una empresa que ofrece a sus clientes productos y suscripciones para obtener grandes comisiones. Con base en este tipo de negocio realizar:</w:t>
       </w:r>
     </w:p>
     <w:p>
       <w:pPr>
         <w:pStyle w:val="Prrafodelista"/>
         <w:numPr>
-          <w:ilvl w:val="0"/>
-          <w:numId w:val="2"/>
+          <w:ilvl w:val="1"/>
+          <w:numId w:val="1"/>
         </w:numPr>
         <w:spacing w:line="480" w:lineRule="auto"/>
         <w:rPr>
@@ -798,8 +819,8 @@
       <w:pPr>
         <w:pStyle w:val="Prrafodelista"/>
         <w:numPr>
-          <w:ilvl w:val="0"/>
-          <w:numId w:val="2"/>
+          <w:ilvl w:val="1"/>
+          <w:numId w:val="1"/>
         </w:numPr>
         <w:spacing w:line="480" w:lineRule="auto"/>
         <w:rPr>
@@ -844,8 +865,8 @@
       <w:pPr>
         <w:pStyle w:val="Prrafodelista"/>
         <w:numPr>
-          <w:ilvl w:val="0"/>
-          <w:numId w:val="3"/>
+          <w:ilvl w:val="1"/>
+          <w:numId w:val="1"/>
         </w:numPr>
         <w:spacing w:line="480" w:lineRule="auto"/>
         <w:rPr>
@@ -869,8 +890,8 @@
       <w:pPr>
         <w:pStyle w:val="Prrafodelista"/>
         <w:numPr>
-          <w:ilvl w:val="0"/>
-          <w:numId w:val="3"/>
+          <w:ilvl w:val="1"/>
+          <w:numId w:val="1"/>
         </w:numPr>
         <w:spacing w:line="480" w:lineRule="auto"/>
         <w:rPr>
@@ -894,8 +915,8 @@
       <w:pPr>
         <w:pStyle w:val="Prrafodelista"/>
         <w:numPr>
-          <w:ilvl w:val="0"/>
-          <w:numId w:val="3"/>
+          <w:ilvl w:val="1"/>
+          <w:numId w:val="1"/>
         </w:numPr>
         <w:spacing w:line="480" w:lineRule="auto"/>
         <w:rPr>
@@ -919,8 +940,8 @@
       <w:pPr>
         <w:pStyle w:val="Prrafodelista"/>
         <w:numPr>
-          <w:ilvl w:val="0"/>
-          <w:numId w:val="3"/>
+          <w:ilvl w:val="1"/>
+          <w:numId w:val="1"/>
         </w:numPr>
         <w:spacing w:line="480" w:lineRule="auto"/>
         <w:rPr>
@@ -944,8 +965,8 @@
       <w:pPr>
         <w:pStyle w:val="Prrafodelista"/>
         <w:numPr>
-          <w:ilvl w:val="0"/>
-          <w:numId w:val="3"/>
+          <w:ilvl w:val="1"/>
+          <w:numId w:val="1"/>
         </w:numPr>
         <w:spacing w:line="480" w:lineRule="auto"/>
         <w:rPr>
@@ -969,8 +990,8 @@
       <w:pPr>
         <w:pStyle w:val="Prrafodelista"/>
         <w:numPr>
-          <w:ilvl w:val="0"/>
-          <w:numId w:val="3"/>
+          <w:ilvl w:val="1"/>
+          <w:numId w:val="1"/>
         </w:numPr>
         <w:spacing w:line="480" w:lineRule="auto"/>
         <w:rPr>
@@ -994,8 +1015,8 @@
       <w:pPr>
         <w:pStyle w:val="Prrafodelista"/>
         <w:numPr>
-          <w:ilvl w:val="0"/>
-          <w:numId w:val="3"/>
+          <w:ilvl w:val="1"/>
+          <w:numId w:val="1"/>
         </w:numPr>
         <w:spacing w:line="480" w:lineRule="auto"/>
         <w:rPr>
@@ -1019,8 +1040,8 @@
       <w:pPr>
         <w:pStyle w:val="Prrafodelista"/>
         <w:numPr>
-          <w:ilvl w:val="0"/>
-          <w:numId w:val="3"/>
+          <w:ilvl w:val="1"/>
+          <w:numId w:val="1"/>
         </w:numPr>
         <w:spacing w:line="480" w:lineRule="auto"/>
         <w:rPr>
@@ -1044,8 +1065,8 @@
       <w:pPr>
         <w:pStyle w:val="Prrafodelista"/>
         <w:numPr>
-          <w:ilvl w:val="0"/>
-          <w:numId w:val="3"/>
+          <w:ilvl w:val="1"/>
+          <w:numId w:val="1"/>
         </w:numPr>
         <w:spacing w:line="480" w:lineRule="auto"/>
         <w:rPr>
@@ -1183,17 +1204,46 @@
           <w:szCs w:val="24"/>
           <w:lang w:val="es-CO" w:eastAsia="es-CO"/>
         </w:rPr>
-        <w:t xml:space="preserve"> caso de uso </w:t>
-      </w:r>
-      <w:r>
-        <w:rPr>
-          <w:b w:val="0"/>
-          <w:bCs w:val="0"/>
-          <w:szCs w:val="24"/>
-          <w:lang w:val="es-CO" w:eastAsia="es-CO"/>
-        </w:rPr>
-        <w:t>Interactuar página Bitword</w:t>
-      </w:r>
+        <w:t xml:space="preserve"> caso de uso</w:t>
+      </w:r>
+      <w:r>
+        <w:rPr>
+          <w:b w:val="0"/>
+          <w:bCs w:val="0"/>
+          <w:szCs w:val="24"/>
+          <w:lang w:val="es-CO" w:eastAsia="es-CO"/>
+        </w:rPr>
+        <w:t xml:space="preserve"> llamado</w:t>
+      </w:r>
+      <w:r>
+        <w:rPr>
+          <w:b w:val="0"/>
+          <w:bCs w:val="0"/>
+          <w:szCs w:val="24"/>
+          <w:lang w:val="es-CO" w:eastAsia="es-CO"/>
+        </w:rPr>
+        <w:t xml:space="preserve"> </w:t>
+      </w:r>
+      <w:r>
+        <w:rPr>
+          <w:b w:val="0"/>
+          <w:bCs w:val="0"/>
+          <w:szCs w:val="24"/>
+          <w:lang w:val="es-CO" w:eastAsia="es-CO"/>
+        </w:rPr>
+        <w:t xml:space="preserve">Interactuar página </w:t>
+      </w:r>
+      <w:proofErr w:type="spellStart"/>
+      <w:r>
+        <w:rPr>
+          <w:b w:val="0"/>
+          <w:bCs w:val="0"/>
+          <w:szCs w:val="24"/>
+          <w:lang w:val="es-CO" w:eastAsia="es-CO"/>
+        </w:rPr>
+        <w:t>Bitword</w:t>
+      </w:r>
+      <w:proofErr w:type="spellEnd"/>
     </w:p>
     <w:tbl>
       <w:tblPr>
@@ -2538,20 +2588,6 @@
           <w:lang w:val="es-CO" w:eastAsia="es-CO"/>
         </w:rPr>
       </w:pPr>
-    </w:p>
-    <w:p>
-      <w:pPr>
-        <w:pStyle w:val="Prrafodelista"/>
-        <w:spacing w:line="480" w:lineRule="auto"/>
-        <w:rPr>
-          <w:b w:val="0"/>
-          <w:bCs w:val="0"/>
-          <w:i/>
-          <w:iCs/>
-          <w:szCs w:val="24"/>
-          <w:lang w:val="es-CO" w:eastAsia="es-CO"/>
-        </w:rPr>
-      </w:pPr>
       <w:r>
         <w:rPr>
           <w:b w:val="0"/>
@@ -2611,6 +2647,1178 @@
         </w:rPr>
         <w:t>Segundo punto</w:t>
       </w:r>
+    </w:p>
+    <w:p>
+      <w:pPr>
+        <w:pStyle w:val="Prrafodelista"/>
+        <w:numPr>
+          <w:ilvl w:val="1"/>
+          <w:numId w:val="4"/>
+        </w:numPr>
+        <w:spacing w:line="480" w:lineRule="auto"/>
+        <w:rPr>
+          <w:b w:val="0"/>
+          <w:bCs w:val="0"/>
+          <w:szCs w:val="24"/>
+          <w:lang w:val="es-CO" w:eastAsia="es-CO"/>
+        </w:rPr>
+      </w:pPr>
+      <w:r>
+        <w:rPr>
+          <w:b w:val="0"/>
+          <w:bCs w:val="0"/>
+          <w:szCs w:val="24"/>
+          <w:lang w:val="es-CO" w:eastAsia="es-CO"/>
+        </w:rPr>
+        <w:t>Modelo verbal:</w:t>
+      </w:r>
+    </w:p>
+    <w:p>
+      <w:pPr>
+        <w:spacing w:line="480" w:lineRule="auto"/>
+        <w:ind w:left="720"/>
+        <w:rPr>
+          <w:b w:val="0"/>
+          <w:bCs w:val="0"/>
+          <w:szCs w:val="24"/>
+          <w:lang w:val="es-CO" w:eastAsia="es-CO"/>
+        </w:rPr>
+      </w:pPr>
+      <w:proofErr w:type="spellStart"/>
+      <w:r>
+        <w:rPr>
+          <w:b w:val="0"/>
+          <w:bCs w:val="0"/>
+          <w:szCs w:val="24"/>
+          <w:lang w:val="es-CO" w:eastAsia="es-CO"/>
+        </w:rPr>
+        <w:t>Bitword</w:t>
+      </w:r>
+      <w:proofErr w:type="spellEnd"/>
+      <w:r>
+        <w:rPr>
+          <w:b w:val="0"/>
+          <w:bCs w:val="0"/>
+          <w:szCs w:val="24"/>
+          <w:lang w:val="es-CO" w:eastAsia="es-CO"/>
+        </w:rPr>
+        <w:t xml:space="preserve"> </w:t>
+      </w:r>
+      <w:r>
+        <w:rPr>
+          <w:b w:val="0"/>
+          <w:bCs w:val="0"/>
+          <w:szCs w:val="24"/>
+          <w:lang w:val="es-CO" w:eastAsia="es-CO"/>
+        </w:rPr>
+        <w:t xml:space="preserve">es una </w:t>
+      </w:r>
+      <w:r>
+        <w:rPr>
+          <w:b w:val="0"/>
+          <w:bCs w:val="0"/>
+          <w:szCs w:val="24"/>
+          <w:lang w:val="es-CO" w:eastAsia="es-CO"/>
+        </w:rPr>
+        <w:t>plataforma</w:t>
+      </w:r>
+      <w:r>
+        <w:rPr>
+          <w:b w:val="0"/>
+          <w:bCs w:val="0"/>
+          <w:szCs w:val="24"/>
+          <w:lang w:val="es-CO" w:eastAsia="es-CO"/>
+        </w:rPr>
+        <w:t xml:space="preserve"> que permite explorar negocios</w:t>
+      </w:r>
+      <w:r>
+        <w:rPr>
+          <w:b w:val="0"/>
+          <w:bCs w:val="0"/>
+          <w:szCs w:val="24"/>
+          <w:lang w:val="es-CO" w:eastAsia="es-CO"/>
+        </w:rPr>
+        <w:t>,</w:t>
+      </w:r>
+      <w:r>
+        <w:rPr>
+          <w:b w:val="0"/>
+          <w:bCs w:val="0"/>
+          <w:szCs w:val="24"/>
+          <w:lang w:val="es-CO" w:eastAsia="es-CO"/>
+        </w:rPr>
+        <w:t xml:space="preserve"> oportunidades económicas</w:t>
+      </w:r>
+      <w:r>
+        <w:rPr>
+          <w:b w:val="0"/>
+          <w:bCs w:val="0"/>
+          <w:szCs w:val="24"/>
+          <w:lang w:val="es-CO" w:eastAsia="es-CO"/>
+        </w:rPr>
+        <w:t xml:space="preserve"> y posicionar empresas en el mercado digital,</w:t>
+      </w:r>
+      <w:r>
+        <w:rPr>
+          <w:b w:val="0"/>
+          <w:bCs w:val="0"/>
+          <w:szCs w:val="24"/>
+          <w:lang w:val="es-CO" w:eastAsia="es-CO"/>
+        </w:rPr>
+        <w:t xml:space="preserve"> a través de la adquisición de</w:t>
+      </w:r>
+      <w:r>
+        <w:rPr>
+          <w:b w:val="0"/>
+          <w:bCs w:val="0"/>
+          <w:szCs w:val="24"/>
+          <w:lang w:val="es-CO" w:eastAsia="es-CO"/>
+        </w:rPr>
+        <w:t xml:space="preserve"> una</w:t>
+      </w:r>
+      <w:r>
+        <w:rPr>
+          <w:b w:val="0"/>
+          <w:bCs w:val="0"/>
+          <w:szCs w:val="24"/>
+          <w:lang w:val="es-CO" w:eastAsia="es-CO"/>
+        </w:rPr>
+        <w:t xml:space="preserve"> </w:t>
+      </w:r>
+      <w:r>
+        <w:rPr>
+          <w:b w:val="0"/>
+          <w:bCs w:val="0"/>
+          <w:szCs w:val="24"/>
+          <w:lang w:val="es-CO" w:eastAsia="es-CO"/>
+        </w:rPr>
+        <w:t>‘</w:t>
+      </w:r>
+      <w:proofErr w:type="spellStart"/>
+      <w:r>
+        <w:rPr>
+          <w:b w:val="0"/>
+          <w:bCs w:val="0"/>
+          <w:szCs w:val="24"/>
+          <w:lang w:val="es-CO" w:eastAsia="es-CO"/>
+        </w:rPr>
+        <w:t>Bitword</w:t>
+      </w:r>
+      <w:proofErr w:type="spellEnd"/>
+      <w:r>
+        <w:rPr>
+          <w:b w:val="0"/>
+          <w:bCs w:val="0"/>
+          <w:szCs w:val="24"/>
+          <w:lang w:val="es-CO" w:eastAsia="es-CO"/>
+        </w:rPr>
+        <w:t xml:space="preserve">’ que es una palabra clave </w:t>
+      </w:r>
+      <w:r>
+        <w:rPr>
+          <w:b w:val="0"/>
+          <w:bCs w:val="0"/>
+          <w:szCs w:val="24"/>
+          <w:lang w:val="es-CO" w:eastAsia="es-CO"/>
+        </w:rPr>
+        <w:t>que se puede adquirir en la plataforma y permite posicionar la empresa en el mercado digital</w:t>
+      </w:r>
+      <w:r>
+        <w:rPr>
+          <w:b w:val="0"/>
+          <w:bCs w:val="0"/>
+          <w:szCs w:val="24"/>
+          <w:lang w:val="es-CO" w:eastAsia="es-CO"/>
+        </w:rPr>
+        <w:t>, la adquisición se puede hacer de dos maneras</w:t>
+      </w:r>
+      <w:r>
+        <w:rPr>
+          <w:b w:val="0"/>
+          <w:bCs w:val="0"/>
+          <w:szCs w:val="24"/>
+          <w:lang w:val="es-CO" w:eastAsia="es-CO"/>
+        </w:rPr>
+        <w:t>,</w:t>
+      </w:r>
+      <w:r>
+        <w:rPr>
+          <w:b w:val="0"/>
+          <w:bCs w:val="0"/>
+          <w:szCs w:val="24"/>
+          <w:lang w:val="es-CO" w:eastAsia="es-CO"/>
+        </w:rPr>
+        <w:t xml:space="preserve"> la primera es uniéndose</w:t>
+      </w:r>
+      <w:r>
+        <w:rPr>
+          <w:b w:val="0"/>
+          <w:bCs w:val="0"/>
+          <w:szCs w:val="24"/>
+          <w:lang w:val="es-CO" w:eastAsia="es-CO"/>
+        </w:rPr>
+        <w:t xml:space="preserve"> a los equipos que ya están formados, estos equipos no tienen </w:t>
+      </w:r>
+      <w:r>
+        <w:rPr>
+          <w:b w:val="0"/>
+          <w:bCs w:val="0"/>
+          <w:szCs w:val="24"/>
+          <w:lang w:val="es-CO" w:eastAsia="es-CO"/>
+        </w:rPr>
+        <w:t xml:space="preserve">limite en la cantidad de personas que </w:t>
+      </w:r>
+      <w:r>
+        <w:rPr>
+          <w:b w:val="0"/>
+          <w:bCs w:val="0"/>
+          <w:szCs w:val="24"/>
+          <w:lang w:val="es-CO" w:eastAsia="es-CO"/>
+        </w:rPr>
+        <w:t>deseen</w:t>
+      </w:r>
+      <w:r>
+        <w:rPr>
+          <w:b w:val="0"/>
+          <w:bCs w:val="0"/>
+          <w:szCs w:val="24"/>
+          <w:lang w:val="es-CO" w:eastAsia="es-CO"/>
+        </w:rPr>
+        <w:t xml:space="preserve"> agregar</w:t>
+      </w:r>
+      <w:r>
+        <w:rPr>
+          <w:b w:val="0"/>
+          <w:bCs w:val="0"/>
+          <w:szCs w:val="24"/>
+          <w:lang w:val="es-CO" w:eastAsia="es-CO"/>
+        </w:rPr>
+        <w:t>, para unirse a un equipo se solicitan datos como: nombre del equipo al cuál se va a unir, nombres, apellidos, correo electrónico y estar de acuerdo con la política de privacidad</w:t>
+      </w:r>
+      <w:r>
+        <w:rPr>
+          <w:b w:val="0"/>
+          <w:bCs w:val="0"/>
+          <w:szCs w:val="24"/>
+          <w:lang w:val="es-CO" w:eastAsia="es-CO"/>
+        </w:rPr>
+        <w:t xml:space="preserve">, y la segunda forma es creando </w:t>
+      </w:r>
+      <w:r>
+        <w:rPr>
+          <w:b w:val="0"/>
+          <w:bCs w:val="0"/>
+          <w:szCs w:val="24"/>
+          <w:lang w:val="es-CO" w:eastAsia="es-CO"/>
+        </w:rPr>
+        <w:t xml:space="preserve">un </w:t>
+      </w:r>
+      <w:r>
+        <w:rPr>
+          <w:b w:val="0"/>
+          <w:bCs w:val="0"/>
+          <w:szCs w:val="24"/>
+          <w:lang w:val="es-CO" w:eastAsia="es-CO"/>
+        </w:rPr>
+        <w:t>negocio</w:t>
+      </w:r>
+      <w:r>
+        <w:rPr>
+          <w:b w:val="0"/>
+          <w:bCs w:val="0"/>
+          <w:szCs w:val="24"/>
+          <w:lang w:val="es-CO" w:eastAsia="es-CO"/>
+        </w:rPr>
+        <w:t xml:space="preserve"> propio</w:t>
+      </w:r>
+      <w:r>
+        <w:rPr>
+          <w:b w:val="0"/>
+          <w:bCs w:val="0"/>
+          <w:szCs w:val="24"/>
+          <w:lang w:val="es-CO" w:eastAsia="es-CO"/>
+        </w:rPr>
+        <w:t>, para crearlo se solicitan datos como los siguientes: Nombre del negocio, país del negocio, nombres, apellidos, correo electrónico y aceptar política de privacidad</w:t>
+      </w:r>
+      <w:r>
+        <w:rPr>
+          <w:b w:val="0"/>
+          <w:bCs w:val="0"/>
+          <w:szCs w:val="24"/>
+          <w:lang w:val="es-CO" w:eastAsia="es-CO"/>
+        </w:rPr>
+        <w:t>.</w:t>
+      </w:r>
+      <w:r>
+        <w:rPr>
+          <w:b w:val="0"/>
+          <w:bCs w:val="0"/>
+          <w:szCs w:val="24"/>
+          <w:lang w:val="es-CO" w:eastAsia="es-CO"/>
+        </w:rPr>
+        <w:t xml:space="preserve"> </w:t>
+      </w:r>
+      <w:r>
+        <w:rPr>
+          <w:b w:val="0"/>
+          <w:bCs w:val="0"/>
+          <w:szCs w:val="24"/>
+          <w:lang w:val="es-CO" w:eastAsia="es-CO"/>
+        </w:rPr>
+        <w:t>S</w:t>
+      </w:r>
+      <w:r>
+        <w:rPr>
+          <w:b w:val="0"/>
+          <w:bCs w:val="0"/>
+          <w:szCs w:val="24"/>
+          <w:lang w:val="es-CO" w:eastAsia="es-CO"/>
+        </w:rPr>
+        <w:t xml:space="preserve">i un equipo intenta tomar una </w:t>
+      </w:r>
+      <w:proofErr w:type="spellStart"/>
+      <w:r>
+        <w:rPr>
+          <w:b w:val="0"/>
+          <w:bCs w:val="0"/>
+          <w:szCs w:val="24"/>
+          <w:lang w:val="es-CO" w:eastAsia="es-CO"/>
+        </w:rPr>
+        <w:t>Bitword</w:t>
+      </w:r>
+      <w:proofErr w:type="spellEnd"/>
+      <w:r>
+        <w:rPr>
+          <w:b w:val="0"/>
+          <w:bCs w:val="0"/>
+          <w:szCs w:val="24"/>
+          <w:lang w:val="es-CO" w:eastAsia="es-CO"/>
+        </w:rPr>
+        <w:t xml:space="preserve"> de otro equipo el precio de esta aumenta a diez (10) veces la inversión original</w:t>
+      </w:r>
+      <w:r>
+        <w:rPr>
+          <w:b w:val="0"/>
+          <w:bCs w:val="0"/>
+          <w:szCs w:val="24"/>
+          <w:lang w:val="es-CO" w:eastAsia="es-CO"/>
+        </w:rPr>
+        <w:t>.</w:t>
+      </w:r>
+      <w:r>
+        <w:rPr>
+          <w:b w:val="0"/>
+          <w:bCs w:val="0"/>
+          <w:szCs w:val="24"/>
+          <w:lang w:val="es-CO" w:eastAsia="es-CO"/>
+        </w:rPr>
+        <w:t xml:space="preserve"> </w:t>
+      </w:r>
+      <w:r>
+        <w:rPr>
+          <w:b w:val="0"/>
+          <w:bCs w:val="0"/>
+          <w:szCs w:val="24"/>
+          <w:lang w:val="es-CO" w:eastAsia="es-CO"/>
+        </w:rPr>
+        <w:t>S</w:t>
+      </w:r>
+      <w:r>
+        <w:rPr>
+          <w:b w:val="0"/>
+          <w:bCs w:val="0"/>
+          <w:szCs w:val="24"/>
+          <w:lang w:val="es-CO" w:eastAsia="es-CO"/>
+        </w:rPr>
+        <w:t xml:space="preserve">e puede tener el control de las </w:t>
+      </w:r>
+      <w:proofErr w:type="spellStart"/>
+      <w:r>
+        <w:rPr>
+          <w:b w:val="0"/>
+          <w:bCs w:val="0"/>
+          <w:szCs w:val="24"/>
+          <w:lang w:val="es-CO" w:eastAsia="es-CO"/>
+        </w:rPr>
+        <w:t>Bitword</w:t>
+      </w:r>
+      <w:proofErr w:type="spellEnd"/>
+      <w:r>
+        <w:rPr>
+          <w:b w:val="0"/>
+          <w:bCs w:val="0"/>
+          <w:szCs w:val="24"/>
+          <w:lang w:val="es-CO" w:eastAsia="es-CO"/>
+        </w:rPr>
+        <w:t xml:space="preserve"> hasta que otro negocio ofrezca </w:t>
+      </w:r>
+      <w:r>
+        <w:rPr>
+          <w:b w:val="0"/>
+          <w:bCs w:val="0"/>
+          <w:szCs w:val="24"/>
+          <w:lang w:val="es-CO" w:eastAsia="es-CO"/>
+        </w:rPr>
+        <w:lastRenderedPageBreak/>
+        <w:t xml:space="preserve">una nueva oferta y asuma la responsabilidad, si otro negocio o equipo toma el control de la </w:t>
+      </w:r>
+      <w:proofErr w:type="spellStart"/>
+      <w:r>
+        <w:rPr>
+          <w:b w:val="0"/>
+          <w:bCs w:val="0"/>
+          <w:szCs w:val="24"/>
+          <w:lang w:val="es-CO" w:eastAsia="es-CO"/>
+        </w:rPr>
+        <w:t>Bitword</w:t>
+      </w:r>
+      <w:proofErr w:type="spellEnd"/>
+      <w:r>
+        <w:rPr>
+          <w:b w:val="0"/>
+          <w:bCs w:val="0"/>
+          <w:szCs w:val="24"/>
+          <w:lang w:val="es-CO" w:eastAsia="es-CO"/>
+        </w:rPr>
+        <w:t xml:space="preserve"> de un equipo </w:t>
+      </w:r>
+      <w:r>
+        <w:rPr>
+          <w:b w:val="0"/>
+          <w:bCs w:val="0"/>
+          <w:szCs w:val="24"/>
+          <w:lang w:val="es-CO" w:eastAsia="es-CO"/>
+        </w:rPr>
+        <w:t xml:space="preserve">el dueño de </w:t>
+      </w:r>
+      <w:r>
+        <w:rPr>
+          <w:b w:val="0"/>
+          <w:bCs w:val="0"/>
+          <w:szCs w:val="24"/>
+          <w:lang w:val="es-CO" w:eastAsia="es-CO"/>
+        </w:rPr>
+        <w:t>esta</w:t>
+      </w:r>
+      <w:r>
+        <w:rPr>
+          <w:b w:val="0"/>
+          <w:bCs w:val="0"/>
+          <w:szCs w:val="24"/>
+          <w:lang w:val="es-CO" w:eastAsia="es-CO"/>
+        </w:rPr>
+        <w:t xml:space="preserve"> recibe el </w:t>
+      </w:r>
+      <w:r>
+        <w:rPr>
+          <w:b w:val="0"/>
+          <w:bCs w:val="0"/>
+          <w:szCs w:val="24"/>
+          <w:lang w:val="es-CO" w:eastAsia="es-CO"/>
+        </w:rPr>
+        <w:t>20</w:t>
+      </w:r>
+      <w:r>
+        <w:rPr>
+          <w:b w:val="0"/>
+          <w:bCs w:val="0"/>
+          <w:szCs w:val="24"/>
+          <w:lang w:val="es-CO" w:eastAsia="es-CO"/>
+        </w:rPr>
+        <w:t>% del pago</w:t>
+      </w:r>
+      <w:r>
+        <w:rPr>
+          <w:b w:val="0"/>
+          <w:bCs w:val="0"/>
+          <w:szCs w:val="24"/>
+          <w:lang w:val="es-CO" w:eastAsia="es-CO"/>
+        </w:rPr>
+        <w:t>,</w:t>
+      </w:r>
+      <w:r>
+        <w:rPr>
+          <w:b w:val="0"/>
+          <w:bCs w:val="0"/>
+          <w:szCs w:val="24"/>
+          <w:lang w:val="es-CO" w:eastAsia="es-CO"/>
+        </w:rPr>
+        <w:t xml:space="preserve"> duplicando así su valor</w:t>
+      </w:r>
+      <w:r>
+        <w:rPr>
+          <w:b w:val="0"/>
+          <w:bCs w:val="0"/>
+          <w:szCs w:val="24"/>
+          <w:lang w:val="es-CO" w:eastAsia="es-CO"/>
+        </w:rPr>
+        <w:t xml:space="preserve">. </w:t>
+      </w:r>
+      <w:r>
+        <w:rPr>
+          <w:b w:val="0"/>
+          <w:bCs w:val="0"/>
+          <w:szCs w:val="24"/>
+          <w:lang w:val="es-CO" w:eastAsia="es-CO"/>
+        </w:rPr>
+        <w:t xml:space="preserve">También existen los bonos que se dividen en tres (3) como los siguientes: </w:t>
+      </w:r>
+    </w:p>
+    <w:p>
+      <w:pPr>
+        <w:spacing w:line="480" w:lineRule="auto"/>
+        <w:ind w:left="720"/>
+        <w:rPr>
+          <w:b w:val="0"/>
+          <w:bCs w:val="0"/>
+          <w:szCs w:val="24"/>
+          <w:lang w:val="es-CO" w:eastAsia="es-CO"/>
+        </w:rPr>
+      </w:pPr>
+      <w:r>
+        <w:rPr>
+          <w:b w:val="0"/>
+          <w:bCs w:val="0"/>
+          <w:szCs w:val="24"/>
+          <w:lang w:val="es-CO" w:eastAsia="es-CO"/>
+        </w:rPr>
+        <w:t xml:space="preserve">Bono de equipo: Este se da a los propietarios de un negocio que llevan un referido y este adquiere una </w:t>
+      </w:r>
+      <w:proofErr w:type="spellStart"/>
+      <w:r>
+        <w:rPr>
+          <w:b w:val="0"/>
+          <w:bCs w:val="0"/>
+          <w:szCs w:val="24"/>
+          <w:lang w:val="es-CO" w:eastAsia="es-CO"/>
+        </w:rPr>
+        <w:t>Bitword</w:t>
+      </w:r>
+      <w:proofErr w:type="spellEnd"/>
+      <w:r>
+        <w:rPr>
+          <w:b w:val="0"/>
+          <w:bCs w:val="0"/>
+          <w:szCs w:val="24"/>
+          <w:lang w:val="es-CO" w:eastAsia="es-CO"/>
+        </w:rPr>
+        <w:t xml:space="preserve"> por primera vez, este recibe una comisión del 1% </w:t>
+      </w:r>
+      <w:r>
+        <w:rPr>
+          <w:b w:val="0"/>
+          <w:bCs w:val="0"/>
+          <w:szCs w:val="24"/>
+          <w:lang w:val="es-CO" w:eastAsia="es-CO"/>
+        </w:rPr>
+        <w:t xml:space="preserve">y así cada vez que otro negocio toma el control de ese mismo </w:t>
+      </w:r>
+      <w:proofErr w:type="spellStart"/>
+      <w:r>
+        <w:rPr>
+          <w:b w:val="0"/>
+          <w:bCs w:val="0"/>
+          <w:szCs w:val="24"/>
+          <w:lang w:val="es-CO" w:eastAsia="es-CO"/>
+        </w:rPr>
+        <w:t>Bitword</w:t>
+      </w:r>
+      <w:proofErr w:type="spellEnd"/>
+      <w:r>
+        <w:rPr>
+          <w:b w:val="0"/>
+          <w:bCs w:val="0"/>
+          <w:szCs w:val="24"/>
+          <w:lang w:val="es-CO" w:eastAsia="es-CO"/>
+        </w:rPr>
+        <w:t>.</w:t>
+      </w:r>
+    </w:p>
+    <w:p>
+      <w:pPr>
+        <w:spacing w:line="480" w:lineRule="auto"/>
+        <w:ind w:left="720"/>
+        <w:rPr>
+          <w:b w:val="0"/>
+          <w:bCs w:val="0"/>
+          <w:szCs w:val="24"/>
+          <w:lang w:val="es-CO" w:eastAsia="es-CO"/>
+        </w:rPr>
+      </w:pPr>
+      <w:r>
+        <w:rPr>
+          <w:b w:val="0"/>
+          <w:bCs w:val="0"/>
+          <w:szCs w:val="24"/>
+          <w:lang w:val="es-CO" w:eastAsia="es-CO"/>
+        </w:rPr>
+        <w:t xml:space="preserve">Bono de negocio: Esta se da a los propietarios de un negocio que compran una </w:t>
+      </w:r>
+      <w:proofErr w:type="spellStart"/>
+      <w:r>
+        <w:rPr>
+          <w:b w:val="0"/>
+          <w:bCs w:val="0"/>
+          <w:szCs w:val="24"/>
+          <w:lang w:val="es-CO" w:eastAsia="es-CO"/>
+        </w:rPr>
+        <w:t>Bitword</w:t>
+      </w:r>
+      <w:proofErr w:type="spellEnd"/>
+      <w:r>
+        <w:rPr>
+          <w:b w:val="0"/>
+          <w:bCs w:val="0"/>
+          <w:szCs w:val="24"/>
+          <w:lang w:val="es-CO" w:eastAsia="es-CO"/>
+        </w:rPr>
+        <w:t xml:space="preserve"> por primera vez y toman control de esta </w:t>
+      </w:r>
+      <w:proofErr w:type="spellStart"/>
+      <w:r>
+        <w:rPr>
+          <w:b w:val="0"/>
+          <w:bCs w:val="0"/>
+          <w:szCs w:val="24"/>
+          <w:lang w:val="es-CO" w:eastAsia="es-CO"/>
+        </w:rPr>
+        <w:t>Bitword</w:t>
+      </w:r>
+      <w:proofErr w:type="spellEnd"/>
+      <w:r>
+        <w:rPr>
+          <w:b w:val="0"/>
+          <w:bCs w:val="0"/>
+          <w:szCs w:val="24"/>
+          <w:lang w:val="es-CO" w:eastAsia="es-CO"/>
+        </w:rPr>
+        <w:t xml:space="preserve"> por segunda vez, el propietario del negocio recibe una comisión del 1%, cada vez que se asuma el control de una </w:t>
+      </w:r>
+      <w:proofErr w:type="spellStart"/>
+      <w:r>
+        <w:rPr>
+          <w:b w:val="0"/>
+          <w:bCs w:val="0"/>
+          <w:szCs w:val="24"/>
+          <w:lang w:val="es-CO" w:eastAsia="es-CO"/>
+        </w:rPr>
+        <w:t>Bitword</w:t>
+      </w:r>
+      <w:proofErr w:type="spellEnd"/>
+      <w:r>
+        <w:rPr>
+          <w:b w:val="0"/>
+          <w:bCs w:val="0"/>
+          <w:szCs w:val="24"/>
+          <w:lang w:val="es-CO" w:eastAsia="es-CO"/>
+        </w:rPr>
+        <w:t xml:space="preserve"> la comisión se continúa aplicando.</w:t>
+      </w:r>
+    </w:p>
+    <w:p>
+      <w:pPr>
+        <w:spacing w:line="480" w:lineRule="auto"/>
+        <w:ind w:left="720"/>
+        <w:rPr>
+          <w:b w:val="0"/>
+          <w:bCs w:val="0"/>
+          <w:szCs w:val="24"/>
+          <w:lang w:val="es-CO" w:eastAsia="es-CO"/>
+        </w:rPr>
+      </w:pPr>
+      <w:r>
+        <w:rPr>
+          <w:b w:val="0"/>
+          <w:bCs w:val="0"/>
+          <w:szCs w:val="24"/>
+          <w:lang w:val="es-CO" w:eastAsia="es-CO"/>
+        </w:rPr>
+        <w:t xml:space="preserve">Bono de miembro: Esta se da a los miembros de un equipo que refieren a una empresa que compra una </w:t>
+      </w:r>
+      <w:proofErr w:type="spellStart"/>
+      <w:r>
+        <w:rPr>
+          <w:b w:val="0"/>
+          <w:bCs w:val="0"/>
+          <w:szCs w:val="24"/>
+          <w:lang w:val="es-CO" w:eastAsia="es-CO"/>
+        </w:rPr>
+        <w:t>Bitword</w:t>
+      </w:r>
+      <w:proofErr w:type="spellEnd"/>
+      <w:r>
+        <w:rPr>
+          <w:b w:val="0"/>
+          <w:bCs w:val="0"/>
+          <w:szCs w:val="24"/>
+          <w:lang w:val="es-CO" w:eastAsia="es-CO"/>
+        </w:rPr>
+        <w:t xml:space="preserve"> por primera vez, </w:t>
+      </w:r>
+      <w:r>
+        <w:rPr>
+          <w:b w:val="0"/>
+          <w:bCs w:val="0"/>
+          <w:szCs w:val="24"/>
+          <w:lang w:val="es-CO" w:eastAsia="es-CO"/>
+        </w:rPr>
+        <w:t xml:space="preserve">recibe una comisión del 1% cada vez que otro negocio adquiere el control de la </w:t>
+      </w:r>
+      <w:proofErr w:type="spellStart"/>
+      <w:r>
+        <w:rPr>
+          <w:b w:val="0"/>
+          <w:bCs w:val="0"/>
+          <w:szCs w:val="24"/>
+          <w:lang w:val="es-CO" w:eastAsia="es-CO"/>
+        </w:rPr>
+        <w:t>Bitword</w:t>
+      </w:r>
+      <w:proofErr w:type="spellEnd"/>
+      <w:r>
+        <w:rPr>
+          <w:b w:val="0"/>
+          <w:bCs w:val="0"/>
+          <w:szCs w:val="24"/>
+          <w:lang w:val="es-CO" w:eastAsia="es-CO"/>
+        </w:rPr>
+        <w:t>.</w:t>
+      </w:r>
+    </w:p>
+    <w:p>
+      <w:pPr>
+        <w:spacing w:line="480" w:lineRule="auto"/>
+        <w:ind w:left="720"/>
+        <w:rPr>
+          <w:b w:val="0"/>
+          <w:bCs w:val="0"/>
+          <w:szCs w:val="24"/>
+          <w:lang w:val="es-CO" w:eastAsia="es-CO"/>
+        </w:rPr>
+      </w:pPr>
+    </w:p>
+    <w:p>
+      <w:pPr>
+        <w:spacing w:line="480" w:lineRule="auto"/>
+        <w:ind w:left="720"/>
+        <w:rPr>
+          <w:b w:val="0"/>
+          <w:bCs w:val="0"/>
+          <w:szCs w:val="24"/>
+          <w:lang w:val="es-CO" w:eastAsia="es-CO"/>
+        </w:rPr>
+      </w:pPr>
+    </w:p>
+    <w:p>
+      <w:pPr>
+        <w:spacing w:line="480" w:lineRule="auto"/>
+        <w:ind w:left="720"/>
+        <w:rPr>
+          <w:b w:val="0"/>
+          <w:bCs w:val="0"/>
+          <w:szCs w:val="24"/>
+          <w:lang w:val="es-CO" w:eastAsia="es-CO"/>
+        </w:rPr>
+      </w:pPr>
+    </w:p>
+    <w:p>
+      <w:pPr>
+        <w:spacing w:line="480" w:lineRule="auto"/>
+        <w:ind w:left="720"/>
+        <w:rPr>
+          <w:b w:val="0"/>
+          <w:bCs w:val="0"/>
+          <w:szCs w:val="24"/>
+          <w:lang w:val="es-CO" w:eastAsia="es-CO"/>
+        </w:rPr>
+      </w:pPr>
+    </w:p>
+    <w:p>
+      <w:pPr>
+        <w:spacing w:line="480" w:lineRule="auto"/>
+        <w:ind w:left="720"/>
+        <w:rPr>
+          <w:b w:val="0"/>
+          <w:bCs w:val="0"/>
+          <w:szCs w:val="24"/>
+          <w:lang w:val="es-CO" w:eastAsia="es-CO"/>
+        </w:rPr>
+      </w:pPr>
+    </w:p>
+    <w:p>
+      <w:pPr>
+        <w:spacing w:line="480" w:lineRule="auto"/>
+        <w:ind w:left="720"/>
+        <w:rPr>
+          <w:b w:val="0"/>
+          <w:bCs w:val="0"/>
+          <w:szCs w:val="24"/>
+          <w:lang w:val="es-CO" w:eastAsia="es-CO"/>
+        </w:rPr>
+      </w:pPr>
+    </w:p>
+    <w:p>
+      <w:pPr>
+        <w:spacing w:line="480" w:lineRule="auto"/>
+        <w:ind w:left="720"/>
+        <w:rPr>
+          <w:b w:val="0"/>
+          <w:bCs w:val="0"/>
+          <w:szCs w:val="24"/>
+          <w:lang w:val="es-CO" w:eastAsia="es-CO"/>
+        </w:rPr>
+      </w:pPr>
+    </w:p>
+    <w:p>
+      <w:pPr>
+        <w:spacing w:line="480" w:lineRule="auto"/>
+        <w:ind w:left="720"/>
+        <w:rPr>
+          <w:b w:val="0"/>
+          <w:bCs w:val="0"/>
+          <w:szCs w:val="24"/>
+          <w:lang w:val="es-CO" w:eastAsia="es-CO"/>
+        </w:rPr>
+      </w:pPr>
+    </w:p>
+    <w:p>
+      <w:pPr>
+        <w:spacing w:line="480" w:lineRule="auto"/>
+        <w:ind w:left="720"/>
+        <w:rPr>
+          <w:b w:val="0"/>
+          <w:bCs w:val="0"/>
+          <w:szCs w:val="24"/>
+          <w:lang w:val="es-CO" w:eastAsia="es-CO"/>
+        </w:rPr>
+      </w:pPr>
+    </w:p>
+    <w:p>
+      <w:pPr>
+        <w:spacing w:line="480" w:lineRule="auto"/>
+        <w:ind w:left="720"/>
+        <w:rPr>
+          <w:b w:val="0"/>
+          <w:bCs w:val="0"/>
+          <w:szCs w:val="24"/>
+          <w:lang w:val="es-CO" w:eastAsia="es-CO"/>
+        </w:rPr>
+      </w:pPr>
+    </w:p>
+    <w:p>
+      <w:pPr>
+        <w:pStyle w:val="Prrafodelista"/>
+        <w:numPr>
+          <w:ilvl w:val="1"/>
+          <w:numId w:val="4"/>
+        </w:numPr>
+        <w:spacing w:line="480" w:lineRule="auto"/>
+        <w:rPr>
+          <w:b w:val="0"/>
+          <w:bCs w:val="0"/>
+          <w:szCs w:val="24"/>
+          <w:lang w:val="es-CO" w:eastAsia="es-CO"/>
+        </w:rPr>
+      </w:pPr>
+      <w:r>
+        <w:rPr>
+          <w:b w:val="0"/>
+          <w:bCs w:val="0"/>
+          <w:noProof/>
+          <w:szCs w:val="24"/>
+          <w:lang w:val="es-CO" w:eastAsia="es-CO"/>
+        </w:rPr>
+        <w:lastRenderedPageBreak/>
+        <w:drawing>
+          <wp:anchor distT="0" distB="0" distL="114300" distR="114300" simplePos="0" relativeHeight="251661312" behindDoc="0" locked="0" layoutInCell="1" allowOverlap="1" wp14:anchorId="2BA5A168" wp14:editId="5FD9C20A">
+            <wp:simplePos x="0" y="0"/>
+            <wp:positionH relativeFrom="margin">
+              <wp:posOffset>-443230</wp:posOffset>
+            </wp:positionH>
+            <wp:positionV relativeFrom="paragraph">
+              <wp:posOffset>281389</wp:posOffset>
+            </wp:positionV>
+            <wp:extent cx="6840220" cy="3795623"/>
+            <wp:effectExtent l="0" t="0" r="0" b="0"/>
+            <wp:wrapNone/>
+            <wp:docPr id="8" name="Imagen 8"/>
+            <wp:cNvGraphicFramePr>
+              <a:graphicFrameLocks xmlns:a="http://schemas.openxmlformats.org/drawingml/2006/main" noChangeAspect="1"/>
+            </wp:cNvGraphicFramePr>
+            <a:graphic xmlns:a="http://schemas.openxmlformats.org/drawingml/2006/main">
+              <a:graphicData uri="http://schemas.openxmlformats.org/drawingml/2006/picture">
+                <pic:pic xmlns:pic="http://schemas.openxmlformats.org/drawingml/2006/picture">
+                  <pic:nvPicPr>
+                    <pic:cNvPr id="8" name="Imagen 8"/>
+                    <pic:cNvPicPr/>
+                  </pic:nvPicPr>
+                  <pic:blipFill>
+                    <a:blip r:embed="rId9"/>
+                    <a:stretch>
+                      <a:fillRect/>
+                    </a:stretch>
+                  </pic:blipFill>
+                  <pic:spPr>
+                    <a:xfrm>
+                      <a:off x="0" y="0"/>
+                      <a:ext cx="6855409" cy="3804052"/>
+                    </a:xfrm>
+                    <a:prstGeom prst="rect">
+                      <a:avLst/>
+                    </a:prstGeom>
+                  </pic:spPr>
+                </pic:pic>
+              </a:graphicData>
+            </a:graphic>
+            <wp14:sizeRelH relativeFrom="page">
+              <wp14:pctWidth>0</wp14:pctWidth>
+            </wp14:sizeRelH>
+            <wp14:sizeRelV relativeFrom="page">
+              <wp14:pctHeight>0</wp14:pctHeight>
+            </wp14:sizeRelV>
+          </wp:anchor>
+        </w:drawing>
+      </w:r>
+    </w:p>
+    <w:p>
+      <w:pPr>
+        <w:spacing w:line="480" w:lineRule="auto"/>
+        <w:ind w:left="720"/>
+        <w:rPr>
+          <w:b w:val="0"/>
+          <w:bCs w:val="0"/>
+          <w:szCs w:val="24"/>
+          <w:lang w:val="es-CO" w:eastAsia="es-CO"/>
+        </w:rPr>
+      </w:pPr>
+    </w:p>
+    <w:p>
+      <w:pPr>
+        <w:spacing w:line="480" w:lineRule="auto"/>
+        <w:ind w:left="720"/>
+        <w:rPr>
+          <w:b w:val="0"/>
+          <w:bCs w:val="0"/>
+          <w:szCs w:val="24"/>
+          <w:lang w:val="es-CO" w:eastAsia="es-CO"/>
+        </w:rPr>
+      </w:pPr>
+    </w:p>
+    <w:p>
+      <w:pPr>
+        <w:spacing w:line="480" w:lineRule="auto"/>
+        <w:ind w:left="720"/>
+        <w:rPr>
+          <w:b w:val="0"/>
+          <w:bCs w:val="0"/>
+          <w:szCs w:val="24"/>
+          <w:lang w:val="es-CO" w:eastAsia="es-CO"/>
+        </w:rPr>
+      </w:pPr>
+    </w:p>
+    <w:p>
+      <w:pPr>
+        <w:spacing w:line="480" w:lineRule="auto"/>
+        <w:ind w:left="720"/>
+        <w:rPr>
+          <w:b w:val="0"/>
+          <w:bCs w:val="0"/>
+          <w:szCs w:val="24"/>
+          <w:lang w:val="es-CO" w:eastAsia="es-CO"/>
+        </w:rPr>
+      </w:pPr>
+    </w:p>
+    <w:p>
+      <w:pPr>
+        <w:spacing w:line="480" w:lineRule="auto"/>
+        <w:ind w:left="720"/>
+        <w:rPr>
+          <w:b w:val="0"/>
+          <w:bCs w:val="0"/>
+          <w:szCs w:val="24"/>
+          <w:lang w:val="es-CO" w:eastAsia="es-CO"/>
+        </w:rPr>
+      </w:pPr>
+    </w:p>
+    <w:p>
+      <w:pPr>
+        <w:spacing w:line="480" w:lineRule="auto"/>
+        <w:ind w:left="720"/>
+        <w:rPr>
+          <w:b w:val="0"/>
+          <w:bCs w:val="0"/>
+          <w:szCs w:val="24"/>
+          <w:lang w:val="es-CO" w:eastAsia="es-CO"/>
+        </w:rPr>
+      </w:pPr>
+    </w:p>
+    <w:p>
+      <w:pPr>
+        <w:spacing w:line="480" w:lineRule="auto"/>
+        <w:ind w:left="720"/>
+        <w:rPr>
+          <w:b w:val="0"/>
+          <w:bCs w:val="0"/>
+          <w:szCs w:val="24"/>
+          <w:lang w:val="es-CO" w:eastAsia="es-CO"/>
+        </w:rPr>
+      </w:pPr>
+    </w:p>
+    <w:p>
+      <w:pPr>
+        <w:spacing w:line="480" w:lineRule="auto"/>
+        <w:ind w:left="720"/>
+        <w:rPr>
+          <w:b w:val="0"/>
+          <w:bCs w:val="0"/>
+          <w:szCs w:val="24"/>
+          <w:lang w:val="es-CO" w:eastAsia="es-CO"/>
+        </w:rPr>
+      </w:pPr>
+    </w:p>
+    <w:p>
+      <w:pPr>
+        <w:spacing w:line="480" w:lineRule="auto"/>
+        <w:ind w:left="720"/>
+        <w:rPr>
+          <w:b w:val="0"/>
+          <w:bCs w:val="0"/>
+          <w:szCs w:val="24"/>
+          <w:lang w:val="es-CO" w:eastAsia="es-CO"/>
+        </w:rPr>
+      </w:pPr>
+    </w:p>
+    <w:p>
+      <w:pPr>
+        <w:spacing w:line="480" w:lineRule="auto"/>
+        <w:ind w:left="720"/>
+        <w:rPr>
+          <w:b w:val="0"/>
+          <w:bCs w:val="0"/>
+          <w:szCs w:val="24"/>
+          <w:lang w:val="es-CO" w:eastAsia="es-CO"/>
+        </w:rPr>
+      </w:pPr>
+    </w:p>
+    <w:p>
+      <w:pPr>
+        <w:spacing w:line="480" w:lineRule="auto"/>
+        <w:ind w:left="720"/>
+        <w:rPr>
+          <w:b w:val="0"/>
+          <w:bCs w:val="0"/>
+          <w:szCs w:val="24"/>
+          <w:lang w:val="es-CO" w:eastAsia="es-CO"/>
+        </w:rPr>
+      </w:pPr>
+    </w:p>
+    <w:p>
+      <w:pPr>
+        <w:spacing w:line="480" w:lineRule="auto"/>
+        <w:ind w:left="720"/>
+        <w:rPr>
+          <w:b w:val="0"/>
+          <w:bCs w:val="0"/>
+          <w:szCs w:val="24"/>
+          <w:lang w:val="es-CO" w:eastAsia="es-CO"/>
+        </w:rPr>
+      </w:pPr>
+    </w:p>
+    <w:p>
+      <w:pPr>
+        <w:spacing w:line="480" w:lineRule="auto"/>
+        <w:ind w:left="720"/>
+        <w:rPr>
+          <w:b w:val="0"/>
+          <w:bCs w:val="0"/>
+          <w:szCs w:val="24"/>
+          <w:lang w:val="es-CO" w:eastAsia="es-CO"/>
+        </w:rPr>
+      </w:pPr>
+    </w:p>
+    <w:p>
+      <w:pPr>
+        <w:spacing w:line="480" w:lineRule="auto"/>
+        <w:ind w:left="720"/>
+        <w:rPr>
+          <w:b w:val="0"/>
+          <w:bCs w:val="0"/>
+          <w:szCs w:val="24"/>
+          <w:lang w:val="es-CO" w:eastAsia="es-CO"/>
+        </w:rPr>
+      </w:pPr>
+    </w:p>
+    <w:p>
+      <w:pPr>
+        <w:spacing w:line="480" w:lineRule="auto"/>
+        <w:ind w:left="720"/>
+        <w:rPr>
+          <w:b w:val="0"/>
+          <w:bCs w:val="0"/>
+          <w:szCs w:val="24"/>
+          <w:lang w:val="es-CO" w:eastAsia="es-CO"/>
+        </w:rPr>
+      </w:pPr>
+    </w:p>
+    <w:p>
+      <w:pPr>
+        <w:spacing w:line="480" w:lineRule="auto"/>
+        <w:ind w:left="720"/>
+        <w:rPr>
+          <w:b w:val="0"/>
+          <w:bCs w:val="0"/>
+          <w:szCs w:val="24"/>
+          <w:lang w:val="es-CO" w:eastAsia="es-CO"/>
+        </w:rPr>
+      </w:pPr>
+    </w:p>
+    <w:p>
+      <w:pPr>
+        <w:spacing w:line="480" w:lineRule="auto"/>
+        <w:ind w:left="720"/>
+        <w:rPr>
+          <w:b w:val="0"/>
+          <w:bCs w:val="0"/>
+          <w:szCs w:val="24"/>
+          <w:lang w:val="es-CO" w:eastAsia="es-CO"/>
+        </w:rPr>
+      </w:pPr>
+    </w:p>
+    <w:p>
+      <w:pPr>
+        <w:spacing w:line="480" w:lineRule="auto"/>
+        <w:ind w:left="720"/>
+        <w:rPr>
+          <w:b w:val="0"/>
+          <w:bCs w:val="0"/>
+          <w:szCs w:val="24"/>
+          <w:lang w:val="es-CO" w:eastAsia="es-CO"/>
+        </w:rPr>
+      </w:pPr>
+    </w:p>
+    <w:p>
+      <w:pPr>
+        <w:spacing w:line="480" w:lineRule="auto"/>
+        <w:ind w:left="720"/>
+        <w:rPr>
+          <w:b w:val="0"/>
+          <w:bCs w:val="0"/>
+          <w:szCs w:val="24"/>
+          <w:lang w:val="es-CO" w:eastAsia="es-CO"/>
+        </w:rPr>
+      </w:pPr>
+    </w:p>
+    <w:p>
+      <w:pPr>
+        <w:spacing w:line="480" w:lineRule="auto"/>
+        <w:ind w:left="720"/>
+        <w:rPr>
+          <w:b w:val="0"/>
+          <w:bCs w:val="0"/>
+          <w:szCs w:val="24"/>
+          <w:lang w:val="es-CO" w:eastAsia="es-CO"/>
+        </w:rPr>
+      </w:pPr>
     </w:p>
     <w:p>
       <w:pPr>
@@ -2753,7 +3961,7 @@
                           <pic:cNvPicPr/>
                         </pic:nvPicPr>
                         <pic:blipFill>
-                          <a:blip r:embed="rId9"/>
+                          <a:blip r:embed="rId10"/>
                           <a:stretch>
                             <a:fillRect/>
                           </a:stretch>
@@ -2905,7 +4113,47 @@
                 <w:szCs w:val="24"/>
                 <w:lang w:val="es-CO" w:eastAsia="es-CO"/>
               </w:rPr>
-              <w:t>Verificación del comportamiento de la sesión “What’s Appening”</w:t>
+              <w:t>Verificación del comportamiento de la sesión “</w:t>
+            </w:r>
+            <w:proofErr w:type="spellStart"/>
+            <w:r>
+              <w:rPr>
+                <w:b w:val="0"/>
+                <w:bCs w:val="0"/>
+                <w:szCs w:val="24"/>
+                <w:lang w:val="es-CO" w:eastAsia="es-CO"/>
+              </w:rPr>
+              <w:t>What’s</w:t>
+            </w:r>
+            <w:proofErr w:type="spellEnd"/>
+            <w:r>
+              <w:rPr>
+                <w:b w:val="0"/>
+                <w:bCs w:val="0"/>
+                <w:szCs w:val="24"/>
+                <w:lang w:val="es-CO" w:eastAsia="es-CO"/>
+              </w:rPr>
+              <w:t xml:space="preserve"> </w:t>
+            </w:r>
+            <w:proofErr w:type="spellStart"/>
+            <w:r>
+              <w:rPr>
+                <w:b w:val="0"/>
+                <w:bCs w:val="0"/>
+                <w:szCs w:val="24"/>
+                <w:lang w:val="es-CO" w:eastAsia="es-CO"/>
+              </w:rPr>
+              <w:t>Appening</w:t>
+            </w:r>
+            <w:proofErr w:type="spellEnd"/>
+            <w:r>
+              <w:rPr>
+                <w:b w:val="0"/>
+                <w:bCs w:val="0"/>
+                <w:szCs w:val="24"/>
+                <w:lang w:val="es-CO" w:eastAsia="es-CO"/>
+              </w:rPr>
+              <w:t>”</w:t>
             </w:r>
             <w:r>
               <w:rPr>
@@ -3137,10 +4385,29 @@
                 <w:szCs w:val="24"/>
                 <w:lang w:val="es-CO" w:eastAsia="es-CO"/>
               </w:rPr>
-              <w:lastRenderedPageBreak/>
-              <w:t xml:space="preserve">Introducir la url </w:t>
-            </w:r>
-            <w:hyperlink r:id="rId10" w:history="1">
+              <w:t xml:space="preserve">Introducir la </w:t>
+            </w:r>
+            <w:proofErr w:type="spellStart"/>
+            <w:r>
+              <w:rPr>
+                <w:b w:val="0"/>
+                <w:bCs w:val="0"/>
+                <w:szCs w:val="24"/>
+                <w:lang w:val="es-CO" w:eastAsia="es-CO"/>
+              </w:rPr>
+              <w:t>url</w:t>
+            </w:r>
+            <w:proofErr w:type="spellEnd"/>
+            <w:r>
+              <w:rPr>
+                <w:b w:val="0"/>
+                <w:bCs w:val="0"/>
+                <w:szCs w:val="24"/>
+                <w:lang w:val="es-CO" w:eastAsia="es-CO"/>
+              </w:rPr>
+              <w:t xml:space="preserve"> </w:t>
+            </w:r>
+            <w:hyperlink r:id="rId11" w:history="1">
               <w:r>
                 <w:rPr>
                   <w:rStyle w:val="Hipervnculo"/>
@@ -3245,14 +4512,45 @@
               </w:rPr>
               <w:t>sesión “</w:t>
             </w:r>
-            <w:r>
-              <w:rPr>
-                <w:b w:val="0"/>
-                <w:bCs w:val="0"/>
-                <w:szCs w:val="24"/>
-                <w:lang w:val="es-CO" w:eastAsia="es-CO"/>
-              </w:rPr>
-              <w:t>What’s Appening”</w:t>
+            <w:proofErr w:type="spellStart"/>
+            <w:r>
+              <w:rPr>
+                <w:b w:val="0"/>
+                <w:bCs w:val="0"/>
+                <w:szCs w:val="24"/>
+                <w:lang w:val="es-CO" w:eastAsia="es-CO"/>
+              </w:rPr>
+              <w:t>What’s</w:t>
+            </w:r>
+            <w:proofErr w:type="spellEnd"/>
+            <w:r>
+              <w:rPr>
+                <w:b w:val="0"/>
+                <w:bCs w:val="0"/>
+                <w:szCs w:val="24"/>
+                <w:lang w:val="es-CO" w:eastAsia="es-CO"/>
+              </w:rPr>
+              <w:t xml:space="preserve"> </w:t>
+            </w:r>
+            <w:proofErr w:type="spellStart"/>
+            <w:r>
+              <w:rPr>
+                <w:b w:val="0"/>
+                <w:bCs w:val="0"/>
+                <w:szCs w:val="24"/>
+                <w:lang w:val="es-CO" w:eastAsia="es-CO"/>
+              </w:rPr>
+              <w:t>Appening</w:t>
+            </w:r>
+            <w:proofErr w:type="spellEnd"/>
+            <w:r>
+              <w:rPr>
+                <w:b w:val="0"/>
+                <w:bCs w:val="0"/>
+                <w:szCs w:val="24"/>
+                <w:lang w:val="es-CO" w:eastAsia="es-CO"/>
+              </w:rPr>
+              <w:t>”</w:t>
             </w:r>
             <w:r>
               <w:rPr>
@@ -3315,7 +4613,6 @@
                 <w:szCs w:val="24"/>
                 <w:lang w:val="es-CO" w:eastAsia="es-CO"/>
               </w:rPr>
-              <w:lastRenderedPageBreak/>
               <w:t>Datos de prueba</w:t>
             </w:r>
           </w:p>
@@ -3345,7 +4642,7 @@
               </w:rPr>
               <w:t xml:space="preserve">Sitio web: </w:t>
             </w:r>
-            <w:hyperlink r:id="rId11" w:history="1">
+            <w:hyperlink r:id="rId12" w:history="1">
               <w:r>
                 <w:rPr>
                   <w:rStyle w:val="Hipervnculo"/>
@@ -3466,25 +4763,47 @@
                 <w:szCs w:val="24"/>
                 <w:lang w:eastAsia="es-CO"/>
               </w:rPr>
-              <w:t xml:space="preserve"> los cuadros de imagen de la sesión </w:t>
-            </w:r>
-            <w:r>
-              <w:rPr>
-                <w:b w:val="0"/>
-                <w:bCs w:val="0"/>
-                <w:szCs w:val="24"/>
-                <w:lang w:eastAsia="es-CO"/>
-              </w:rPr>
-              <w:t>“</w:t>
-            </w:r>
-            <w:r>
-              <w:rPr>
-                <w:b w:val="0"/>
-                <w:bCs w:val="0"/>
-                <w:szCs w:val="24"/>
-                <w:lang w:eastAsia="es-CO"/>
-              </w:rPr>
-              <w:t>What’s Appening”</w:t>
+              <w:t xml:space="preserve"> los cuadros de imagen de la sesión “</w:t>
+            </w:r>
+            <w:proofErr w:type="spellStart"/>
+            <w:r>
+              <w:rPr>
+                <w:b w:val="0"/>
+                <w:bCs w:val="0"/>
+                <w:szCs w:val="24"/>
+                <w:lang w:eastAsia="es-CO"/>
+              </w:rPr>
+              <w:t>What’s</w:t>
+            </w:r>
+            <w:proofErr w:type="spellEnd"/>
+            <w:r>
+              <w:rPr>
+                <w:b w:val="0"/>
+                <w:bCs w:val="0"/>
+                <w:szCs w:val="24"/>
+                <w:lang w:eastAsia="es-CO"/>
+              </w:rPr>
+              <w:t xml:space="preserve"> </w:t>
+            </w:r>
+            <w:proofErr w:type="spellStart"/>
+            <w:r>
+              <w:rPr>
+                <w:b w:val="0"/>
+                <w:bCs w:val="0"/>
+                <w:szCs w:val="24"/>
+                <w:lang w:eastAsia="es-CO"/>
+              </w:rPr>
+              <w:t>Appening</w:t>
+            </w:r>
+            <w:proofErr w:type="spellEnd"/>
+            <w:r>
+              <w:rPr>
+                <w:b w:val="0"/>
+                <w:bCs w:val="0"/>
+                <w:szCs w:val="24"/>
+                <w:lang w:eastAsia="es-CO"/>
+              </w:rPr>
+              <w:t>”</w:t>
             </w:r>
             <w:r>
               <w:rPr>
@@ -3555,25 +4874,47 @@
                 <w:szCs w:val="24"/>
                 <w:lang w:eastAsia="es-CO"/>
               </w:rPr>
-              <w:t xml:space="preserve">Al estar en la sesión </w:t>
-            </w:r>
-            <w:r>
-              <w:rPr>
-                <w:b w:val="0"/>
-                <w:bCs w:val="0"/>
-                <w:szCs w:val="24"/>
-                <w:lang w:eastAsia="es-CO"/>
-              </w:rPr>
-              <w:t>“What’s Appening”</w:t>
-            </w:r>
-            <w:r>
-              <w:rPr>
-                <w:b w:val="0"/>
-                <w:bCs w:val="0"/>
-                <w:szCs w:val="24"/>
-                <w:lang w:eastAsia="es-CO"/>
-              </w:rPr>
-              <w:t xml:space="preserve"> y </w:t>
+              <w:t>Al estar en la sesión “</w:t>
+            </w:r>
+            <w:proofErr w:type="spellStart"/>
+            <w:r>
+              <w:rPr>
+                <w:b w:val="0"/>
+                <w:bCs w:val="0"/>
+                <w:szCs w:val="24"/>
+                <w:lang w:eastAsia="es-CO"/>
+              </w:rPr>
+              <w:t>What’s</w:t>
+            </w:r>
+            <w:proofErr w:type="spellEnd"/>
+            <w:r>
+              <w:rPr>
+                <w:b w:val="0"/>
+                <w:bCs w:val="0"/>
+                <w:szCs w:val="24"/>
+                <w:lang w:eastAsia="es-CO"/>
+              </w:rPr>
+              <w:t xml:space="preserve"> </w:t>
+            </w:r>
+            <w:proofErr w:type="spellStart"/>
+            <w:r>
+              <w:rPr>
+                <w:b w:val="0"/>
+                <w:bCs w:val="0"/>
+                <w:szCs w:val="24"/>
+                <w:lang w:eastAsia="es-CO"/>
+              </w:rPr>
+              <w:t>Appening</w:t>
+            </w:r>
+            <w:proofErr w:type="spellEnd"/>
+            <w:r>
+              <w:rPr>
+                <w:b w:val="0"/>
+                <w:bCs w:val="0"/>
+                <w:szCs w:val="24"/>
+                <w:lang w:eastAsia="es-CO"/>
+              </w:rPr>
+              <w:t xml:space="preserve">” y </w:t>
             </w:r>
             <w:r>
               <w:rPr>
@@ -3654,8 +4995,139 @@
                 <w:szCs w:val="24"/>
                 <w:lang w:eastAsia="es-CO"/>
               </w:rPr>
-              <w:t>: Weather Cloudly, Calc Mathio, Bank Cashy, travel Fly-er-io-ly y Video Chat Chatty</w:t>
-            </w:r>
+              <w:t xml:space="preserve">: </w:t>
+            </w:r>
+            <w:proofErr w:type="spellStart"/>
+            <w:r>
+              <w:rPr>
+                <w:b w:val="0"/>
+                <w:bCs w:val="0"/>
+                <w:szCs w:val="24"/>
+                <w:lang w:eastAsia="es-CO"/>
+              </w:rPr>
+              <w:t>Weather</w:t>
+            </w:r>
+            <w:proofErr w:type="spellEnd"/>
+            <w:r>
+              <w:rPr>
+                <w:b w:val="0"/>
+                <w:bCs w:val="0"/>
+                <w:szCs w:val="24"/>
+                <w:lang w:eastAsia="es-CO"/>
+              </w:rPr>
+              <w:t xml:space="preserve"> </w:t>
+            </w:r>
+            <w:proofErr w:type="spellStart"/>
+            <w:r>
+              <w:rPr>
+                <w:b w:val="0"/>
+                <w:bCs w:val="0"/>
+                <w:szCs w:val="24"/>
+                <w:lang w:eastAsia="es-CO"/>
+              </w:rPr>
+              <w:t>Cloudly</w:t>
+            </w:r>
+            <w:proofErr w:type="spellEnd"/>
+            <w:r>
+              <w:rPr>
+                <w:b w:val="0"/>
+                <w:bCs w:val="0"/>
+                <w:szCs w:val="24"/>
+                <w:lang w:eastAsia="es-CO"/>
+              </w:rPr>
+              <w:t xml:space="preserve">, Calc </w:t>
+            </w:r>
+            <w:proofErr w:type="spellStart"/>
+            <w:r>
+              <w:rPr>
+                <w:b w:val="0"/>
+                <w:bCs w:val="0"/>
+                <w:szCs w:val="24"/>
+                <w:lang w:eastAsia="es-CO"/>
+              </w:rPr>
+              <w:t>Mathio</w:t>
+            </w:r>
+            <w:proofErr w:type="spellEnd"/>
+            <w:r>
+              <w:rPr>
+                <w:b w:val="0"/>
+                <w:bCs w:val="0"/>
+                <w:szCs w:val="24"/>
+                <w:lang w:eastAsia="es-CO"/>
+              </w:rPr>
+              <w:t xml:space="preserve">, Bank </w:t>
+            </w:r>
+            <w:proofErr w:type="spellStart"/>
+            <w:r>
+              <w:rPr>
+                <w:b w:val="0"/>
+                <w:bCs w:val="0"/>
+                <w:szCs w:val="24"/>
+                <w:lang w:eastAsia="es-CO"/>
+              </w:rPr>
+              <w:t>Cashy</w:t>
+            </w:r>
+            <w:proofErr w:type="spellEnd"/>
+            <w:r>
+              <w:rPr>
+                <w:b w:val="0"/>
+                <w:bCs w:val="0"/>
+                <w:szCs w:val="24"/>
+                <w:lang w:eastAsia="es-CO"/>
+              </w:rPr>
+              <w:t xml:space="preserve">, </w:t>
+            </w:r>
+            <w:proofErr w:type="spellStart"/>
+            <w:r>
+              <w:rPr>
+                <w:b w:val="0"/>
+                <w:bCs w:val="0"/>
+                <w:szCs w:val="24"/>
+                <w:lang w:eastAsia="es-CO"/>
+              </w:rPr>
+              <w:t>travel</w:t>
+            </w:r>
+            <w:proofErr w:type="spellEnd"/>
+            <w:r>
+              <w:rPr>
+                <w:b w:val="0"/>
+                <w:bCs w:val="0"/>
+                <w:szCs w:val="24"/>
+                <w:lang w:eastAsia="es-CO"/>
+              </w:rPr>
+              <w:t xml:space="preserve"> </w:t>
+            </w:r>
+            <w:proofErr w:type="spellStart"/>
+            <w:r>
+              <w:rPr>
+                <w:b w:val="0"/>
+                <w:bCs w:val="0"/>
+                <w:szCs w:val="24"/>
+                <w:lang w:eastAsia="es-CO"/>
+              </w:rPr>
+              <w:t>Fly-er-io-ly</w:t>
+            </w:r>
+            <w:proofErr w:type="spellEnd"/>
+            <w:r>
+              <w:rPr>
+                <w:b w:val="0"/>
+                <w:bCs w:val="0"/>
+                <w:szCs w:val="24"/>
+                <w:lang w:eastAsia="es-CO"/>
+              </w:rPr>
+              <w:t xml:space="preserve"> y Video Chat </w:t>
+            </w:r>
+            <w:proofErr w:type="spellStart"/>
+            <w:r>
+              <w:rPr>
+                <w:b w:val="0"/>
+                <w:bCs w:val="0"/>
+                <w:szCs w:val="24"/>
+                <w:lang w:eastAsia="es-CO"/>
+              </w:rPr>
+              <w:t>Chatty</w:t>
+            </w:r>
+            <w:proofErr w:type="spellEnd"/>
             <w:r>
               <w:rPr>
                 <w:b w:val="0"/>
@@ -3682,7 +5154,47 @@
                 <w:szCs w:val="24"/>
                 <w:lang w:eastAsia="es-CO"/>
               </w:rPr>
-              <w:t>El cuadro con nombre Games Gamey al ubicar el mouse encima no cambia de color</w:t>
+              <w:t xml:space="preserve">El cuadro con nombre </w:t>
+            </w:r>
+            <w:proofErr w:type="spellStart"/>
+            <w:r>
+              <w:rPr>
+                <w:b w:val="0"/>
+                <w:bCs w:val="0"/>
+                <w:szCs w:val="24"/>
+                <w:lang w:eastAsia="es-CO"/>
+              </w:rPr>
+              <w:t>Games</w:t>
+            </w:r>
+            <w:proofErr w:type="spellEnd"/>
+            <w:r>
+              <w:rPr>
+                <w:b w:val="0"/>
+                <w:bCs w:val="0"/>
+                <w:szCs w:val="24"/>
+                <w:lang w:eastAsia="es-CO"/>
+              </w:rPr>
+              <w:t xml:space="preserve"> </w:t>
+            </w:r>
+            <w:proofErr w:type="spellStart"/>
+            <w:r>
+              <w:rPr>
+                <w:b w:val="0"/>
+                <w:bCs w:val="0"/>
+                <w:szCs w:val="24"/>
+                <w:lang w:eastAsia="es-CO"/>
+              </w:rPr>
+              <w:t>Gamey</w:t>
+            </w:r>
+            <w:proofErr w:type="spellEnd"/>
+            <w:r>
+              <w:rPr>
+                <w:b w:val="0"/>
+                <w:bCs w:val="0"/>
+                <w:szCs w:val="24"/>
+                <w:lang w:eastAsia="es-CO"/>
+              </w:rPr>
+              <w:t xml:space="preserve"> al ubicar el mouse encima no cambia de color</w:t>
             </w:r>
             <w:r>
               <w:rPr>
@@ -3764,17 +5276,40 @@
                 <w:szCs w:val="24"/>
                 <w:lang w:eastAsia="es-CO"/>
               </w:rPr>
+              <w:lastRenderedPageBreak/>
               <w:t xml:space="preserve">Lo que significa que el cuadro de imagen </w:t>
             </w:r>
-            <w:r>
-              <w:rPr>
-                <w:b w:val="0"/>
-                <w:bCs w:val="0"/>
-                <w:szCs w:val="24"/>
-                <w:lang w:eastAsia="es-CO"/>
-              </w:rPr>
-              <w:t>Games Gamey</w:t>
-            </w:r>
+            <w:proofErr w:type="spellStart"/>
+            <w:r>
+              <w:rPr>
+                <w:b w:val="0"/>
+                <w:bCs w:val="0"/>
+                <w:szCs w:val="24"/>
+                <w:lang w:eastAsia="es-CO"/>
+              </w:rPr>
+              <w:t>Games</w:t>
+            </w:r>
+            <w:proofErr w:type="spellEnd"/>
+            <w:r>
+              <w:rPr>
+                <w:b w:val="0"/>
+                <w:bCs w:val="0"/>
+                <w:szCs w:val="24"/>
+                <w:lang w:eastAsia="es-CO"/>
+              </w:rPr>
+              <w:t xml:space="preserve"> </w:t>
+            </w:r>
+            <w:proofErr w:type="spellStart"/>
+            <w:r>
+              <w:rPr>
+                <w:b w:val="0"/>
+                <w:bCs w:val="0"/>
+                <w:szCs w:val="24"/>
+                <w:lang w:eastAsia="es-CO"/>
+              </w:rPr>
+              <w:t>Gamey</w:t>
+            </w:r>
+            <w:proofErr w:type="spellEnd"/>
             <w:r>
               <w:rPr>
                 <w:b w:val="0"/>
@@ -3811,6 +5346,7 @@
                 <w:szCs w:val="24"/>
                 <w:lang w:val="es-CO" w:eastAsia="es-CO"/>
               </w:rPr>
+              <w:lastRenderedPageBreak/>
               <w:t>Estado</w:t>
             </w:r>
           </w:p>
@@ -3886,18 +5422,6 @@
         <w:rPr>
           <w:b w:val="0"/>
           <w:bCs w:val="0"/>
-          <w:szCs w:val="24"/>
-          <w:lang w:val="es-CO" w:eastAsia="es-CO"/>
-        </w:rPr>
-      </w:pPr>
-    </w:p>
-    <w:p>
-      <w:pPr>
-        <w:pStyle w:val="Prrafodelista"/>
-        <w:spacing w:line="480" w:lineRule="auto"/>
-        <w:rPr>
-          <w:b w:val="0"/>
-          <w:bCs w:val="0"/>
           <w:i/>
           <w:iCs/>
           <w:szCs w:val="24"/>
@@ -3957,8 +5481,9 @@
           <w:szCs w:val="24"/>
           <w:lang w:val="es-CO" w:eastAsia="es-CO"/>
         </w:rPr>
-        <w:t>“What’s Appening”</w:t>
-      </w:r>
+        <w:t>“</w:t>
+      </w:r>
+      <w:proofErr w:type="spellStart"/>
       <w:r>
         <w:rPr>
           <w:b w:val="0"/>
@@ -3968,9 +5493,56 @@
           <w:szCs w:val="24"/>
           <w:lang w:val="es-CO" w:eastAsia="es-CO"/>
         </w:rPr>
+        <w:t>What’s</w:t>
+      </w:r>
+      <w:proofErr w:type="spellEnd"/>
+      <w:r>
+        <w:rPr>
+          <w:b w:val="0"/>
+          <w:bCs w:val="0"/>
+          <w:i/>
+          <w:iCs/>
+          <w:szCs w:val="24"/>
+          <w:lang w:val="es-CO" w:eastAsia="es-CO"/>
+        </w:rPr>
+        <w:t xml:space="preserve"> </w:t>
+      </w:r>
+      <w:proofErr w:type="spellStart"/>
+      <w:r>
+        <w:rPr>
+          <w:b w:val="0"/>
+          <w:bCs w:val="0"/>
+          <w:i/>
+          <w:iCs/>
+          <w:szCs w:val="24"/>
+          <w:lang w:val="es-CO" w:eastAsia="es-CO"/>
+        </w:rPr>
+        <w:t>Appening</w:t>
+      </w:r>
+      <w:proofErr w:type="spellEnd"/>
+      <w:r>
+        <w:rPr>
+          <w:b w:val="0"/>
+          <w:bCs w:val="0"/>
+          <w:i/>
+          <w:iCs/>
+          <w:szCs w:val="24"/>
+          <w:lang w:val="es-CO" w:eastAsia="es-CO"/>
+        </w:rPr>
+        <w:t>”</w:t>
+      </w:r>
+      <w:r>
+        <w:rPr>
+          <w:b w:val="0"/>
+          <w:bCs w:val="0"/>
+          <w:i/>
+          <w:iCs/>
+          <w:szCs w:val="24"/>
+          <w:lang w:val="es-CO" w:eastAsia="es-CO"/>
+        </w:rPr>
         <w:t xml:space="preserve"> de </w:t>
       </w:r>
-      <w:hyperlink r:id="rId12" w:history="1">
+      <w:hyperlink r:id="rId13" w:history="1">
         <w:r>
           <w:rPr>
             <w:rStyle w:val="Hipervnculo"/>
@@ -4049,18 +5621,41 @@
     </w:p>
     <w:p>
       <w:pPr>
+        <w:pStyle w:val="Prrafodelista"/>
         <w:spacing w:line="480" w:lineRule="auto"/>
         <w:rPr>
-          <w:szCs w:val="24"/>
-          <w:lang w:val="es-CO" w:eastAsia="es-CO"/>
-        </w:rPr>
-      </w:pPr>
-      <w:r>
-        <w:rPr>
-          <w:szCs w:val="24"/>
-          <w:lang w:val="es-CO" w:eastAsia="es-CO"/>
-        </w:rPr>
-        <w:lastRenderedPageBreak/>
+          <w:b w:val="0"/>
+          <w:bCs w:val="0"/>
+          <w:szCs w:val="24"/>
+          <w:lang w:val="es-CO" w:eastAsia="es-CO"/>
+        </w:rPr>
+      </w:pPr>
+    </w:p>
+    <w:p>
+      <w:pPr>
+        <w:pStyle w:val="Prrafodelista"/>
+        <w:spacing w:line="480" w:lineRule="auto"/>
+        <w:rPr>
+          <w:b w:val="0"/>
+          <w:bCs w:val="0"/>
+          <w:szCs w:val="24"/>
+          <w:lang w:val="es-CO" w:eastAsia="es-CO"/>
+        </w:rPr>
+      </w:pPr>
+    </w:p>
+    <w:p>
+      <w:pPr>
+        <w:spacing w:line="480" w:lineRule="auto"/>
+        <w:rPr>
+          <w:szCs w:val="24"/>
+          <w:lang w:val="es-CO" w:eastAsia="es-CO"/>
+        </w:rPr>
+      </w:pPr>
+      <w:r>
+        <w:rPr>
+          <w:szCs w:val="24"/>
+          <w:lang w:val="es-CO" w:eastAsia="es-CO"/>
+        </w:rPr>
         <w:t>Referencias</w:t>
       </w:r>
     </w:p>
@@ -4105,7 +5700,7 @@
           <w:lang w:val="es-CO" w:eastAsia="es-CO"/>
         </w:rPr>
       </w:pPr>
-      <w:hyperlink r:id="rId13" w:history="1">
+      <w:hyperlink r:id="rId14" w:history="1">
         <w:r>
           <w:rPr>
             <w:rStyle w:val="Hipervnculo"/>
@@ -4141,6 +5736,7 @@
           <w:lang w:val="es-CO" w:eastAsia="es-CO"/>
         </w:rPr>
       </w:pPr>
+      <w:proofErr w:type="spellStart"/>
       <w:r>
         <w:rPr>
           <w:b w:val="0"/>
@@ -4150,6 +5746,7 @@
         </w:rPr>
         <w:t>Bitword</w:t>
       </w:r>
+      <w:proofErr w:type="spellEnd"/>
       <w:r>
         <w:rPr>
           <w:b w:val="0"/>
@@ -4159,6 +5756,7 @@
         </w:rPr>
         <w:t xml:space="preserve">. (2024). </w:t>
       </w:r>
+      <w:proofErr w:type="spellStart"/>
       <w:r>
         <w:rPr>
           <w:b w:val="0"/>
@@ -4168,6 +5766,7 @@
         </w:rPr>
         <w:t>Bitword</w:t>
       </w:r>
+      <w:proofErr w:type="spellEnd"/>
     </w:p>
     <w:p>
       <w:pPr>
@@ -4180,7 +5779,7 @@
           <w:lang w:val="es-CO" w:eastAsia="es-CO"/>
         </w:rPr>
       </w:pPr>
-      <w:hyperlink r:id="rId14" w:history="1">
+      <w:hyperlink r:id="rId15" w:history="1">
         <w:r>
           <w:rPr>
             <w:rStyle w:val="Hipervnculo"/>
@@ -4300,7 +5899,7 @@
           <w:lang w:val="es-CO" w:eastAsia="es-CO"/>
         </w:rPr>
       </w:pPr>
-      <w:hyperlink r:id="rId15" w:history="1">
+      <w:hyperlink r:id="rId16" w:history="1">
         <w:r>
           <w:rPr>
             <w:rStyle w:val="Hipervnculo"/>
@@ -4336,15 +5935,18 @@
           <w:lang w:val="es-CO" w:eastAsia="es-CO"/>
         </w:rPr>
       </w:pPr>
-      <w:r>
-        <w:rPr>
-          <w:b w:val="0"/>
-          <w:bCs w:val="0"/>
-          <w:szCs w:val="24"/>
-          <w:lang w:val="es-CO" w:eastAsia="es-CO"/>
-        </w:rPr>
+      <w:proofErr w:type="spellStart"/>
+      <w:r>
+        <w:rPr>
+          <w:b w:val="0"/>
+          <w:bCs w:val="0"/>
+          <w:szCs w:val="24"/>
+          <w:lang w:val="es-CO" w:eastAsia="es-CO"/>
+        </w:rPr>
+        <w:lastRenderedPageBreak/>
         <w:t>QAwerk</w:t>
       </w:r>
+      <w:proofErr w:type="spellEnd"/>
       <w:r>
         <w:rPr>
           <w:b w:val="0"/>
@@ -4361,8 +5963,19 @@
           <w:szCs w:val="24"/>
           <w:lang w:val="es-CO" w:eastAsia="es-CO"/>
         </w:rPr>
-        <w:t>Cómo redactar casos de prueba: Guía completa de QAwerk</w:t>
-      </w:r>
+        <w:t xml:space="preserve">Cómo redactar casos de prueba: Guía completa de </w:t>
+      </w:r>
+      <w:proofErr w:type="spellStart"/>
+      <w:r>
+        <w:rPr>
+          <w:b w:val="0"/>
+          <w:bCs w:val="0"/>
+          <w:szCs w:val="24"/>
+          <w:lang w:val="es-CO" w:eastAsia="es-CO"/>
+        </w:rPr>
+        <w:t>QAwerk</w:t>
+      </w:r>
+      <w:proofErr w:type="spellEnd"/>
     </w:p>
     <w:p>
       <w:pPr>
@@ -4375,7 +5988,7 @@
           <w:lang w:val="es-CO" w:eastAsia="es-CO"/>
         </w:rPr>
       </w:pPr>
-      <w:hyperlink r:id="rId16" w:history="1">
+      <w:hyperlink r:id="rId17" w:history="1">
         <w:r>
           <w:rPr>
             <w:rStyle w:val="Hipervnculo"/>
@@ -4460,8 +6073,8 @@
       </w:pPr>
     </w:p>
     <w:sectPr>
-      <w:headerReference w:type="default" r:id="rId17"/>
-      <w:footerReference w:type="default" r:id="rId18"/>
+      <w:headerReference w:type="default" r:id="rId18"/>
+      <w:footerReference w:type="default" r:id="rId19"/>
       <w:pgSz w:w="12240" w:h="15840"/>
       <w:pgMar w:top="1418" w:right="1418" w:bottom="1418" w:left="1418" w:header="709" w:footer="561" w:gutter="0"/>
       <w:cols w:space="708"/>
@@ -5131,17 +6744,17 @@
   <w:abstractNum w:abstractNumId="5" w15:restartNumberingAfterBreak="0">
     <w:nsid w:val="22682D7D"/>
     <w:multiLevelType w:val="hybridMultilevel"/>
-    <w:tmpl w:val="DEFCFF2E"/>
-    <w:lvl w:ilvl="0" w:tplc="240A0001">
-      <w:start w:val="1"/>
-      <w:numFmt w:val="bullet"/>
-      <w:lvlText w:val=""/>
+    <w:tmpl w:val="593AA1B2"/>
+    <w:lvl w:ilvl="0" w:tplc="240A000F">
+      <w:start w:val="1"/>
+      <w:numFmt w:val="decimal"/>
+      <w:lvlText w:val="%1."/>
       <w:lvlJc w:val="left"/>
       <w:pPr>
         <w:ind w:left="1440" w:hanging="360"/>
       </w:pPr>
       <w:rPr>
-        <w:rFonts w:ascii="Symbol" w:hAnsi="Symbol" w:hint="default"/>
+        <w:rFonts w:hint="default"/>
       </w:rPr>
     </w:lvl>
     <w:lvl w:ilvl="1" w:tplc="240A0003" w:tentative="1">
